--- a/Documents/FYP/FYP_Description.docx
+++ b/Documents/FYP/FYP_Description.docx
@@ -794,10 +794,37 @@
         <w:rPr>
           <w:lang w:val="en-GB"/>
         </w:rPr>
-        <w:t>2</w:t>
-      </w:r>
-      <w:r>
-        <w:t>-dimensional (latitude x longitude)</w:t>
+        <w:t>3</w:t>
+      </w:r>
+      <w:r>
+        <w:t>-dimensional (</w:t>
+      </w:r>
+      <w:r>
+        <w:rPr>
+          <w:lang w:val="en-GB"/>
+        </w:rPr>
+        <w:t>time</w:t>
+      </w:r>
+      <w:r>
+        <w:rPr>
+          <w:lang w:val="en-GB"/>
+        </w:rPr>
+        <w:t xml:space="preserve"> </w:t>
+      </w:r>
+      <w:r>
+        <w:rPr>
+          <w:lang w:val="en-GB"/>
+        </w:rPr>
+        <w:t>x</w:t>
+      </w:r>
+      <w:r>
+        <w:rPr>
+          <w:lang w:val="en-GB"/>
+        </w:rPr>
+        <w:t xml:space="preserve"> </w:t>
+      </w:r>
+      <w:r>
+        <w:t>latitude x longitude)</w:t>
       </w:r>
     </w:p>
     <w:p>
@@ -1461,13 +1488,19 @@
     </w:p>
     <w:p>
       <w:pPr>
-        <w:jc w:val="both"/>
-        <w:rPr>
-          <w:lang w:val="en-GB"/>
-        </w:rPr>
-      </w:pPr>
-      <w:r>
-        <w:rPr>
+        <w:spacing w:line="240" w:lineRule="auto"/>
+        <w:rPr>
+          <w:rFonts w:ascii="Courier New" w:hAnsi="Courier New" w:cs="Courier New"/>
+          <w:sz w:val="18"/>
+          <w:szCs w:val="18"/>
+          <w:lang w:val="en-GB"/>
+        </w:rPr>
+      </w:pPr>
+      <w:r>
+        <w:rPr>
+          <w:rFonts w:ascii="Courier New" w:hAnsi="Courier New" w:cs="Courier New"/>
+          <w:sz w:val="18"/>
+          <w:szCs w:val="18"/>
           <w:lang w:val="en-GB"/>
         </w:rPr>
         <w:t>1. Data Preparation</w:t>
@@ -1475,13 +1508,19 @@
     </w:p>
     <w:p>
       <w:pPr>
-        <w:jc w:val="both"/>
-        <w:rPr>
-          <w:lang w:val="en-GB"/>
-        </w:rPr>
-      </w:pPr>
-      <w:r>
-        <w:rPr>
+        <w:spacing w:line="240" w:lineRule="auto"/>
+        <w:rPr>
+          <w:rFonts w:ascii="Courier New" w:hAnsi="Courier New" w:cs="Courier New"/>
+          <w:sz w:val="18"/>
+          <w:szCs w:val="18"/>
+          <w:lang w:val="en-GB"/>
+        </w:rPr>
+      </w:pPr>
+      <w:r>
+        <w:rPr>
+          <w:rFonts w:ascii="Courier New" w:hAnsi="Courier New" w:cs="Courier New"/>
+          <w:sz w:val="18"/>
+          <w:szCs w:val="18"/>
           <w:lang w:val="en-GB"/>
         </w:rPr>
         <w:t>Importing necessary libraries and modules</w:t>
@@ -1489,13 +1528,19 @@
     </w:p>
     <w:p>
       <w:pPr>
-        <w:jc w:val="both"/>
-        <w:rPr>
-          <w:lang w:val="en-GB"/>
-        </w:rPr>
-      </w:pPr>
-      <w:r>
-        <w:rPr>
+        <w:spacing w:line="240" w:lineRule="auto"/>
+        <w:rPr>
+          <w:rFonts w:ascii="Courier New" w:hAnsi="Courier New" w:cs="Courier New"/>
+          <w:sz w:val="18"/>
+          <w:szCs w:val="18"/>
+          <w:lang w:val="en-GB"/>
+        </w:rPr>
+      </w:pPr>
+      <w:r>
+        <w:rPr>
+          <w:rFonts w:ascii="Courier New" w:hAnsi="Courier New" w:cs="Courier New"/>
+          <w:sz w:val="18"/>
+          <w:szCs w:val="18"/>
           <w:lang w:val="en-GB"/>
         </w:rPr>
         <w:t>Loading data files, such as ocean current data and weather data</w:t>
@@ -1503,13 +1548,19 @@
     </w:p>
     <w:p>
       <w:pPr>
-        <w:jc w:val="both"/>
-        <w:rPr>
-          <w:lang w:val="en-GB"/>
-        </w:rPr>
-      </w:pPr>
-      <w:r>
-        <w:rPr>
+        <w:spacing w:line="240" w:lineRule="auto"/>
+        <w:rPr>
+          <w:rFonts w:ascii="Courier New" w:hAnsi="Courier New" w:cs="Courier New"/>
+          <w:sz w:val="18"/>
+          <w:szCs w:val="18"/>
+          <w:lang w:val="en-GB"/>
+        </w:rPr>
+      </w:pPr>
+      <w:r>
+        <w:rPr>
+          <w:rFonts w:ascii="Courier New" w:hAnsi="Courier New" w:cs="Courier New"/>
+          <w:sz w:val="18"/>
+          <w:szCs w:val="18"/>
           <w:lang w:val="en-GB"/>
         </w:rPr>
         <w:t>2. Preprocessing</w:t>
@@ -1517,13 +1568,19 @@
     </w:p>
     <w:p>
       <w:pPr>
-        <w:jc w:val="both"/>
-        <w:rPr>
-          <w:lang w:val="en-GB"/>
-        </w:rPr>
-      </w:pPr>
-      <w:r>
-        <w:rPr>
+        <w:spacing w:line="240" w:lineRule="auto"/>
+        <w:rPr>
+          <w:rFonts w:ascii="Courier New" w:hAnsi="Courier New" w:cs="Courier New"/>
+          <w:sz w:val="18"/>
+          <w:szCs w:val="18"/>
+          <w:lang w:val="en-GB"/>
+        </w:rPr>
+      </w:pPr>
+      <w:r>
+        <w:rPr>
+          <w:rFonts w:ascii="Courier New" w:hAnsi="Courier New" w:cs="Courier New"/>
+          <w:sz w:val="18"/>
+          <w:szCs w:val="18"/>
           <w:lang w:val="en-GB"/>
         </w:rPr>
         <w:t>Data cleaning, filtering, and possibly transformation</w:t>
@@ -1531,13 +1588,19 @@
     </w:p>
     <w:p>
       <w:pPr>
-        <w:jc w:val="both"/>
-        <w:rPr>
-          <w:lang w:val="en-GB"/>
-        </w:rPr>
-      </w:pPr>
-      <w:r>
-        <w:rPr>
+        <w:spacing w:line="240" w:lineRule="auto"/>
+        <w:rPr>
+          <w:rFonts w:ascii="Courier New" w:hAnsi="Courier New" w:cs="Courier New"/>
+          <w:sz w:val="18"/>
+          <w:szCs w:val="18"/>
+          <w:lang w:val="en-GB"/>
+        </w:rPr>
+      </w:pPr>
+      <w:r>
+        <w:rPr>
+          <w:rFonts w:ascii="Courier New" w:hAnsi="Courier New" w:cs="Courier New"/>
+          <w:sz w:val="18"/>
+          <w:szCs w:val="18"/>
           <w:lang w:val="en-GB"/>
         </w:rPr>
         <w:t>Interpolation of data points to create a smoother field for ocean currents</w:t>
@@ -1545,13 +1608,19 @@
     </w:p>
     <w:p>
       <w:pPr>
-        <w:jc w:val="both"/>
-        <w:rPr>
-          <w:lang w:val="en-GB"/>
-        </w:rPr>
-      </w:pPr>
-      <w:r>
-        <w:rPr>
+        <w:spacing w:line="240" w:lineRule="auto"/>
+        <w:rPr>
+          <w:rFonts w:ascii="Courier New" w:hAnsi="Courier New" w:cs="Courier New"/>
+          <w:sz w:val="18"/>
+          <w:szCs w:val="18"/>
+          <w:lang w:val="en-GB"/>
+        </w:rPr>
+      </w:pPr>
+      <w:r>
+        <w:rPr>
+          <w:rFonts w:ascii="Courier New" w:hAnsi="Courier New" w:cs="Courier New"/>
+          <w:sz w:val="18"/>
+          <w:szCs w:val="18"/>
           <w:lang w:val="en-GB"/>
         </w:rPr>
         <w:t>3. Initialization</w:t>
@@ -1559,13 +1628,19 @@
     </w:p>
     <w:p>
       <w:pPr>
-        <w:jc w:val="both"/>
-        <w:rPr>
-          <w:lang w:val="en-GB"/>
-        </w:rPr>
-      </w:pPr>
-      <w:r>
-        <w:rPr>
+        <w:spacing w:line="240" w:lineRule="auto"/>
+        <w:rPr>
+          <w:rFonts w:ascii="Courier New" w:hAnsi="Courier New" w:cs="Courier New"/>
+          <w:sz w:val="18"/>
+          <w:szCs w:val="18"/>
+          <w:lang w:val="en-GB"/>
+        </w:rPr>
+      </w:pPr>
+      <w:r>
+        <w:rPr>
+          <w:rFonts w:ascii="Courier New" w:hAnsi="Courier New" w:cs="Courier New"/>
+          <w:sz w:val="18"/>
+          <w:szCs w:val="18"/>
           <w:lang w:val="en-GB"/>
         </w:rPr>
         <w:t>Setting up initial conditions for the particles, like their starting coordinates</w:t>
@@ -1573,13 +1648,19 @@
     </w:p>
     <w:p>
       <w:pPr>
-        <w:jc w:val="both"/>
-        <w:rPr>
-          <w:lang w:val="en-GB"/>
-        </w:rPr>
-      </w:pPr>
-      <w:r>
-        <w:rPr>
+        <w:spacing w:line="240" w:lineRule="auto"/>
+        <w:rPr>
+          <w:rFonts w:ascii="Courier New" w:hAnsi="Courier New" w:cs="Courier New"/>
+          <w:sz w:val="18"/>
+          <w:szCs w:val="18"/>
+          <w:lang w:val="en-GB"/>
+        </w:rPr>
+      </w:pPr>
+      <w:r>
+        <w:rPr>
+          <w:rFonts w:ascii="Courier New" w:hAnsi="Courier New" w:cs="Courier New"/>
+          <w:sz w:val="18"/>
+          <w:szCs w:val="18"/>
           <w:lang w:val="en-GB"/>
         </w:rPr>
         <w:t>Initializing variables and constants used in the simulation</w:t>
@@ -1587,19 +1668,28 @@
     </w:p>
     <w:p>
       <w:pPr>
-        <w:jc w:val="both"/>
-        <w:rPr>
-          <w:lang w:val="en-GB"/>
-        </w:rPr>
-      </w:pPr>
-      <w:r>
-        <w:rPr>
+        <w:spacing w:line="240" w:lineRule="auto"/>
+        <w:rPr>
+          <w:rFonts w:ascii="Courier New" w:hAnsi="Courier New" w:cs="Courier New"/>
+          <w:sz w:val="18"/>
+          <w:szCs w:val="18"/>
+          <w:lang w:val="en-GB"/>
+        </w:rPr>
+      </w:pPr>
+      <w:r>
+        <w:rPr>
+          <w:rFonts w:ascii="Courier New" w:hAnsi="Courier New" w:cs="Courier New"/>
+          <w:sz w:val="18"/>
+          <w:szCs w:val="18"/>
           <w:lang w:val="en-GB"/>
         </w:rPr>
         <w:t>4</w:t>
       </w:r>
       <w:r>
         <w:rPr>
+          <w:rFonts w:ascii="Courier New" w:hAnsi="Courier New" w:cs="Courier New"/>
+          <w:sz w:val="18"/>
+          <w:szCs w:val="18"/>
           <w:lang w:val="en-GB"/>
         </w:rPr>
         <w:t>. Core Advection Scheme</w:t>
@@ -1607,13 +1697,19 @@
     </w:p>
     <w:p>
       <w:pPr>
-        <w:jc w:val="both"/>
-        <w:rPr>
-          <w:lang w:val="en-GB"/>
-        </w:rPr>
-      </w:pPr>
-      <w:r>
-        <w:rPr>
+        <w:spacing w:line="240" w:lineRule="auto"/>
+        <w:rPr>
+          <w:rFonts w:ascii="Courier New" w:hAnsi="Courier New" w:cs="Courier New"/>
+          <w:sz w:val="18"/>
+          <w:szCs w:val="18"/>
+          <w:lang w:val="en-GB"/>
+        </w:rPr>
+      </w:pPr>
+      <w:r>
+        <w:rPr>
+          <w:rFonts w:ascii="Courier New" w:hAnsi="Courier New" w:cs="Courier New"/>
+          <w:sz w:val="18"/>
+          <w:szCs w:val="18"/>
           <w:lang w:val="en-GB"/>
         </w:rPr>
         <w:t>The central differential equation used for advection</w:t>
@@ -1621,13 +1717,19 @@
     </w:p>
     <w:p>
       <w:pPr>
-        <w:jc w:val="both"/>
-        <w:rPr>
-          <w:lang w:val="en-GB"/>
-        </w:rPr>
-      </w:pPr>
-      <w:r>
-        <w:rPr>
+        <w:spacing w:line="240" w:lineRule="auto"/>
+        <w:rPr>
+          <w:rFonts w:ascii="Courier New" w:hAnsi="Courier New" w:cs="Courier New"/>
+          <w:sz w:val="18"/>
+          <w:szCs w:val="18"/>
+          <w:lang w:val="en-GB"/>
+        </w:rPr>
+      </w:pPr>
+      <w:r>
+        <w:rPr>
+          <w:rFonts w:ascii="Courier New" w:hAnsi="Courier New" w:cs="Courier New"/>
+          <w:sz w:val="18"/>
+          <w:szCs w:val="18"/>
           <w:lang w:val="en-GB"/>
         </w:rPr>
         <w:t>Phenomena affecting particle speed (e.g., currents, winds)</w:t>
@@ -1635,19 +1737,28 @@
     </w:p>
     <w:p>
       <w:pPr>
-        <w:jc w:val="both"/>
-        <w:rPr>
-          <w:lang w:val="en-GB"/>
-        </w:rPr>
-      </w:pPr>
-      <w:r>
-        <w:rPr>
+        <w:spacing w:line="240" w:lineRule="auto"/>
+        <w:rPr>
+          <w:rFonts w:ascii="Courier New" w:hAnsi="Courier New" w:cs="Courier New"/>
+          <w:sz w:val="18"/>
+          <w:szCs w:val="18"/>
+          <w:lang w:val="en-GB"/>
+        </w:rPr>
+      </w:pPr>
+      <w:r>
+        <w:rPr>
+          <w:rFonts w:ascii="Courier New" w:hAnsi="Courier New" w:cs="Courier New"/>
+          <w:sz w:val="18"/>
+          <w:szCs w:val="18"/>
           <w:lang w:val="en-GB"/>
         </w:rPr>
         <w:t>5</w:t>
       </w:r>
       <w:r>
         <w:rPr>
+          <w:rFonts w:ascii="Courier New" w:hAnsi="Courier New" w:cs="Courier New"/>
+          <w:sz w:val="18"/>
+          <w:szCs w:val="18"/>
           <w:lang w:val="en-GB"/>
         </w:rPr>
         <w:t>. Interpolation</w:t>
@@ -1655,13 +1766,19 @@
     </w:p>
     <w:p>
       <w:pPr>
-        <w:jc w:val="both"/>
-        <w:rPr>
-          <w:lang w:val="en-GB"/>
-        </w:rPr>
-      </w:pPr>
-      <w:r>
-        <w:rPr>
+        <w:spacing w:line="240" w:lineRule="auto"/>
+        <w:rPr>
+          <w:rFonts w:ascii="Courier New" w:hAnsi="Courier New" w:cs="Courier New"/>
+          <w:sz w:val="18"/>
+          <w:szCs w:val="18"/>
+          <w:lang w:val="en-GB"/>
+        </w:rPr>
+      </w:pPr>
+      <w:r>
+        <w:rPr>
+          <w:rFonts w:ascii="Courier New" w:hAnsi="Courier New" w:cs="Courier New"/>
+          <w:sz w:val="18"/>
+          <w:szCs w:val="18"/>
           <w:lang w:val="en-GB"/>
         </w:rPr>
         <w:t>Method to find and use the closest current and wind speeds to a particle's position</w:t>
@@ -1669,19 +1786,28 @@
     </w:p>
     <w:p>
       <w:pPr>
-        <w:jc w:val="both"/>
-        <w:rPr>
-          <w:lang w:val="en-GB"/>
-        </w:rPr>
-      </w:pPr>
-      <w:r>
-        <w:rPr>
+        <w:spacing w:line="240" w:lineRule="auto"/>
+        <w:rPr>
+          <w:rFonts w:ascii="Courier New" w:hAnsi="Courier New" w:cs="Courier New"/>
+          <w:sz w:val="18"/>
+          <w:szCs w:val="18"/>
+          <w:lang w:val="en-GB"/>
+        </w:rPr>
+      </w:pPr>
+      <w:r>
+        <w:rPr>
+          <w:rFonts w:ascii="Courier New" w:hAnsi="Courier New" w:cs="Courier New"/>
+          <w:sz w:val="18"/>
+          <w:szCs w:val="18"/>
           <w:lang w:val="en-GB"/>
         </w:rPr>
         <w:t>6</w:t>
       </w:r>
       <w:r>
         <w:rPr>
+          <w:rFonts w:ascii="Courier New" w:hAnsi="Courier New" w:cs="Courier New"/>
+          <w:sz w:val="18"/>
+          <w:szCs w:val="18"/>
           <w:lang w:val="en-GB"/>
         </w:rPr>
         <w:t>. Eddy Diffusivity and Random Walk</w:t>
@@ -1689,13 +1815,19 @@
     </w:p>
     <w:p>
       <w:pPr>
-        <w:jc w:val="both"/>
-        <w:rPr>
-          <w:lang w:val="en-GB"/>
-        </w:rPr>
-      </w:pPr>
-      <w:r>
-        <w:rPr>
+        <w:spacing w:line="240" w:lineRule="auto"/>
+        <w:rPr>
+          <w:rFonts w:ascii="Courier New" w:hAnsi="Courier New" w:cs="Courier New"/>
+          <w:sz w:val="18"/>
+          <w:szCs w:val="18"/>
+          <w:lang w:val="en-GB"/>
+        </w:rPr>
+      </w:pPr>
+      <w:r>
+        <w:rPr>
+          <w:rFonts w:ascii="Courier New" w:hAnsi="Courier New" w:cs="Courier New"/>
+          <w:sz w:val="18"/>
+          <w:szCs w:val="18"/>
           <w:lang w:val="en-GB"/>
         </w:rPr>
         <w:t>Accounting for small-scale phenomena that are too small to model</w:t>
@@ -1703,13 +1835,19 @@
     </w:p>
     <w:p>
       <w:pPr>
-        <w:jc w:val="both"/>
-        <w:rPr>
-          <w:lang w:val="en-GB"/>
-        </w:rPr>
-      </w:pPr>
-      <w:r>
-        <w:rPr>
+        <w:spacing w:line="240" w:lineRule="auto"/>
+        <w:rPr>
+          <w:rFonts w:ascii="Courier New" w:hAnsi="Courier New" w:cs="Courier New"/>
+          <w:sz w:val="18"/>
+          <w:szCs w:val="18"/>
+          <w:lang w:val="en-GB"/>
+        </w:rPr>
+      </w:pPr>
+      <w:r>
+        <w:rPr>
+          <w:rFonts w:ascii="Courier New" w:hAnsi="Courier New" w:cs="Courier New"/>
+          <w:sz w:val="18"/>
+          <w:szCs w:val="18"/>
           <w:lang w:val="en-GB"/>
         </w:rPr>
         <w:t>Implementing a random walk to simulate eddy diffusivity</w:t>
@@ -1717,19 +1855,28 @@
     </w:p>
     <w:p>
       <w:pPr>
-        <w:jc w:val="both"/>
-        <w:rPr>
-          <w:lang w:val="en-GB"/>
-        </w:rPr>
-      </w:pPr>
-      <w:r>
-        <w:rPr>
+        <w:spacing w:line="240" w:lineRule="auto"/>
+        <w:rPr>
+          <w:rFonts w:ascii="Courier New" w:hAnsi="Courier New" w:cs="Courier New"/>
+          <w:sz w:val="18"/>
+          <w:szCs w:val="18"/>
+          <w:lang w:val="en-GB"/>
+        </w:rPr>
+      </w:pPr>
+      <w:r>
+        <w:rPr>
+          <w:rFonts w:ascii="Courier New" w:hAnsi="Courier New" w:cs="Courier New"/>
+          <w:sz w:val="18"/>
+          <w:szCs w:val="18"/>
           <w:lang w:val="en-GB"/>
         </w:rPr>
         <w:t>7</w:t>
       </w:r>
       <w:r>
         <w:rPr>
+          <w:rFonts w:ascii="Courier New" w:hAnsi="Courier New" w:cs="Courier New"/>
+          <w:sz w:val="18"/>
+          <w:szCs w:val="18"/>
           <w:lang w:val="en-GB"/>
         </w:rPr>
         <w:t>. Time Evolution and Trajectory Calculation</w:t>
@@ -1737,13 +1884,19 @@
     </w:p>
     <w:p>
       <w:pPr>
-        <w:jc w:val="both"/>
-        <w:rPr>
-          <w:lang w:val="en-GB"/>
-        </w:rPr>
-      </w:pPr>
-      <w:r>
-        <w:rPr>
+        <w:spacing w:line="240" w:lineRule="auto"/>
+        <w:rPr>
+          <w:rFonts w:ascii="Courier New" w:hAnsi="Courier New" w:cs="Courier New"/>
+          <w:sz w:val="18"/>
+          <w:szCs w:val="18"/>
+          <w:lang w:val="en-GB"/>
+        </w:rPr>
+      </w:pPr>
+      <w:r>
+        <w:rPr>
+          <w:rFonts w:ascii="Courier New" w:hAnsi="Courier New" w:cs="Courier New"/>
+          <w:sz w:val="18"/>
+          <w:szCs w:val="18"/>
           <w:lang w:val="en-GB"/>
         </w:rPr>
         <w:t>Repeating the process to compute a series of positions for each particle</w:t>
@@ -1751,19 +1904,28 @@
     </w:p>
     <w:p>
       <w:pPr>
-        <w:jc w:val="both"/>
-        <w:rPr>
-          <w:lang w:val="en-GB"/>
-        </w:rPr>
-      </w:pPr>
-      <w:r>
-        <w:rPr>
+        <w:spacing w:line="240" w:lineRule="auto"/>
+        <w:rPr>
+          <w:rFonts w:ascii="Courier New" w:hAnsi="Courier New" w:cs="Courier New"/>
+          <w:sz w:val="18"/>
+          <w:szCs w:val="18"/>
+          <w:lang w:val="en-GB"/>
+        </w:rPr>
+      </w:pPr>
+      <w:r>
+        <w:rPr>
+          <w:rFonts w:ascii="Courier New" w:hAnsi="Courier New" w:cs="Courier New"/>
+          <w:sz w:val="18"/>
+          <w:szCs w:val="18"/>
           <w:lang w:val="en-GB"/>
         </w:rPr>
         <w:t>8</w:t>
       </w:r>
       <w:r>
         <w:rPr>
+          <w:rFonts w:ascii="Courier New" w:hAnsi="Courier New" w:cs="Courier New"/>
+          <w:sz w:val="18"/>
+          <w:szCs w:val="18"/>
           <w:lang w:val="en-GB"/>
         </w:rPr>
         <w:t>. Visualization and Analysis</w:t>
@@ -1771,13 +1933,19 @@
     </w:p>
     <w:p>
       <w:pPr>
-        <w:jc w:val="both"/>
-        <w:rPr>
-          <w:lang w:val="en-GB"/>
-        </w:rPr>
-      </w:pPr>
-      <w:r>
-        <w:rPr>
+        <w:spacing w:line="240" w:lineRule="auto"/>
+        <w:rPr>
+          <w:rFonts w:ascii="Courier New" w:hAnsi="Courier New" w:cs="Courier New"/>
+          <w:sz w:val="18"/>
+          <w:szCs w:val="18"/>
+          <w:lang w:val="en-GB"/>
+        </w:rPr>
+      </w:pPr>
+      <w:r>
+        <w:rPr>
+          <w:rFonts w:ascii="Courier New" w:hAnsi="Courier New" w:cs="Courier New"/>
+          <w:sz w:val="18"/>
+          <w:szCs w:val="18"/>
           <w:lang w:val="en-GB"/>
         </w:rPr>
         <w:t>Producing concentration maps and other visualizations</w:t>
@@ -1785,19 +1953,28 @@
     </w:p>
     <w:p>
       <w:pPr>
-        <w:jc w:val="both"/>
-        <w:rPr>
-          <w:lang w:val="en-GB"/>
-        </w:rPr>
-      </w:pPr>
-      <w:r>
-        <w:rPr>
+        <w:spacing w:line="240" w:lineRule="auto"/>
+        <w:rPr>
+          <w:rFonts w:ascii="Courier New" w:hAnsi="Courier New" w:cs="Courier New"/>
+          <w:sz w:val="18"/>
+          <w:szCs w:val="18"/>
+          <w:lang w:val="en-GB"/>
+        </w:rPr>
+      </w:pPr>
+      <w:r>
+        <w:rPr>
+          <w:rFonts w:ascii="Courier New" w:hAnsi="Courier New" w:cs="Courier New"/>
+          <w:sz w:val="18"/>
+          <w:szCs w:val="18"/>
           <w:lang w:val="en-GB"/>
         </w:rPr>
         <w:t>Analysing</w:t>
       </w:r>
       <w:r>
         <w:rPr>
+          <w:rFonts w:ascii="Courier New" w:hAnsi="Courier New" w:cs="Courier New"/>
+          <w:sz w:val="18"/>
+          <w:szCs w:val="18"/>
           <w:lang w:val="en-GB"/>
         </w:rPr>
         <w:t xml:space="preserve"> the paths of particles and identifying garbage patches</w:t>
@@ -2169,13 +2346,19 @@
     </w:p>
     <w:p>
       <w:pPr>
-        <w:jc w:val="both"/>
-        <w:rPr>
-          <w:lang w:val="en-GB"/>
-        </w:rPr>
-      </w:pPr>
-      <w:r>
-        <w:rPr>
+        <w:spacing w:line="240" w:lineRule="auto"/>
+        <w:rPr>
+          <w:rFonts w:ascii="Courier New" w:hAnsi="Courier New" w:cs="Courier New"/>
+          <w:sz w:val="18"/>
+          <w:szCs w:val="18"/>
+          <w:lang w:val="en-GB"/>
+        </w:rPr>
+      </w:pPr>
+      <w:r>
+        <w:rPr>
+          <w:rFonts w:ascii="Courier New" w:hAnsi="Courier New" w:cs="Courier New"/>
+          <w:sz w:val="18"/>
+          <w:szCs w:val="18"/>
           <w:lang w:val="en-GB"/>
         </w:rPr>
         <w:t>1. Data Preparation and Preprocessing</w:t>
@@ -2183,13 +2366,19 @@
     </w:p>
     <w:p>
       <w:pPr>
-        <w:jc w:val="both"/>
-        <w:rPr>
-          <w:lang w:val="en-GB"/>
-        </w:rPr>
-      </w:pPr>
-      <w:r>
-        <w:rPr>
+        <w:spacing w:line="240" w:lineRule="auto"/>
+        <w:rPr>
+          <w:rFonts w:ascii="Courier New" w:hAnsi="Courier New" w:cs="Courier New"/>
+          <w:sz w:val="18"/>
+          <w:szCs w:val="18"/>
+          <w:lang w:val="en-GB"/>
+        </w:rPr>
+      </w:pPr>
+      <w:r>
+        <w:rPr>
+          <w:rFonts w:ascii="Courier New" w:hAnsi="Courier New" w:cs="Courier New"/>
+          <w:sz w:val="18"/>
+          <w:szCs w:val="18"/>
           <w:lang w:val="en-GB"/>
         </w:rPr>
         <w:t>1.1 Load ocean current data</w:t>
@@ -2197,13 +2386,19 @@
     </w:p>
     <w:p>
       <w:pPr>
-        <w:jc w:val="both"/>
-        <w:rPr>
-          <w:lang w:val="en-GB"/>
-        </w:rPr>
-      </w:pPr>
-      <w:r>
-        <w:rPr>
+        <w:spacing w:line="240" w:lineRule="auto"/>
+        <w:rPr>
+          <w:rFonts w:ascii="Courier New" w:hAnsi="Courier New" w:cs="Courier New"/>
+          <w:sz w:val="18"/>
+          <w:szCs w:val="18"/>
+          <w:lang w:val="en-GB"/>
+        </w:rPr>
+      </w:pPr>
+      <w:r>
+        <w:rPr>
+          <w:rFonts w:ascii="Courier New" w:hAnsi="Courier New" w:cs="Courier New"/>
+          <w:sz w:val="18"/>
+          <w:szCs w:val="18"/>
           <w:lang w:val="en-GB"/>
         </w:rPr>
         <w:t xml:space="preserve">- Read ocean current data from </w:t>
@@ -2211,6 +2406,9 @@
       <w:proofErr w:type="spellStart"/>
       <w:r>
         <w:rPr>
+          <w:rFonts w:ascii="Courier New" w:hAnsi="Courier New" w:cs="Courier New"/>
+          <w:sz w:val="18"/>
+          <w:szCs w:val="18"/>
           <w:lang w:val="en-GB"/>
         </w:rPr>
         <w:t>NetCDF</w:t>
@@ -2218,6 +2416,9 @@
       <w:proofErr w:type="spellEnd"/>
       <w:r>
         <w:rPr>
+          <w:rFonts w:ascii="Courier New" w:hAnsi="Courier New" w:cs="Courier New"/>
+          <w:sz w:val="18"/>
+          <w:szCs w:val="18"/>
           <w:lang w:val="en-GB"/>
         </w:rPr>
         <w:t xml:space="preserve"> or similar file formats.</w:t>
@@ -2225,13 +2426,19 @@
     </w:p>
     <w:p>
       <w:pPr>
-        <w:jc w:val="both"/>
-        <w:rPr>
-          <w:lang w:val="en-GB"/>
-        </w:rPr>
-      </w:pPr>
-      <w:r>
-        <w:rPr>
+        <w:spacing w:line="240" w:lineRule="auto"/>
+        <w:rPr>
+          <w:rFonts w:ascii="Courier New" w:hAnsi="Courier New" w:cs="Courier New"/>
+          <w:sz w:val="18"/>
+          <w:szCs w:val="18"/>
+          <w:lang w:val="en-GB"/>
+        </w:rPr>
+      </w:pPr>
+      <w:r>
+        <w:rPr>
+          <w:rFonts w:ascii="Courier New" w:hAnsi="Courier New" w:cs="Courier New"/>
+          <w:sz w:val="18"/>
+          <w:szCs w:val="18"/>
           <w:lang w:val="en-GB"/>
         </w:rPr>
         <w:t>1.2 Load historical weather data</w:t>
@@ -2239,13 +2446,19 @@
     </w:p>
     <w:p>
       <w:pPr>
-        <w:jc w:val="both"/>
-        <w:rPr>
-          <w:lang w:val="en-GB"/>
-        </w:rPr>
-      </w:pPr>
-      <w:r>
-        <w:rPr>
+        <w:spacing w:line="240" w:lineRule="auto"/>
+        <w:rPr>
+          <w:rFonts w:ascii="Courier New" w:hAnsi="Courier New" w:cs="Courier New"/>
+          <w:sz w:val="18"/>
+          <w:szCs w:val="18"/>
+          <w:lang w:val="en-GB"/>
+        </w:rPr>
+      </w:pPr>
+      <w:r>
+        <w:rPr>
+          <w:rFonts w:ascii="Courier New" w:hAnsi="Courier New" w:cs="Courier New"/>
+          <w:sz w:val="18"/>
+          <w:szCs w:val="18"/>
           <w:lang w:val="en-GB"/>
         </w:rPr>
         <w:t>- Read historical weather data from Excel, CSV, or other sources.</w:t>
@@ -2253,13 +2466,19 @@
     </w:p>
     <w:p>
       <w:pPr>
-        <w:jc w:val="both"/>
-        <w:rPr>
-          <w:lang w:val="en-GB"/>
-        </w:rPr>
-      </w:pPr>
-      <w:r>
-        <w:rPr>
+        <w:spacing w:line="240" w:lineRule="auto"/>
+        <w:rPr>
+          <w:rFonts w:ascii="Courier New" w:hAnsi="Courier New" w:cs="Courier New"/>
+          <w:sz w:val="18"/>
+          <w:szCs w:val="18"/>
+          <w:lang w:val="en-GB"/>
+        </w:rPr>
+      </w:pPr>
+      <w:r>
+        <w:rPr>
+          <w:rFonts w:ascii="Courier New" w:hAnsi="Courier New" w:cs="Courier New"/>
+          <w:sz w:val="18"/>
+          <w:szCs w:val="18"/>
           <w:lang w:val="en-GB"/>
         </w:rPr>
         <w:t>- Extract relevant weather variables like wind speed, wind direction, etc.</w:t>
@@ -2267,13 +2486,19 @@
     </w:p>
     <w:p>
       <w:pPr>
-        <w:jc w:val="both"/>
-        <w:rPr>
-          <w:lang w:val="en-GB"/>
-        </w:rPr>
-      </w:pPr>
-      <w:r>
-        <w:rPr>
+        <w:spacing w:line="240" w:lineRule="auto"/>
+        <w:rPr>
+          <w:rFonts w:ascii="Courier New" w:hAnsi="Courier New" w:cs="Courier New"/>
+          <w:sz w:val="18"/>
+          <w:szCs w:val="18"/>
+          <w:lang w:val="en-GB"/>
+        </w:rPr>
+      </w:pPr>
+      <w:r>
+        <w:rPr>
+          <w:rFonts w:ascii="Courier New" w:hAnsi="Courier New" w:cs="Courier New"/>
+          <w:sz w:val="18"/>
+          <w:szCs w:val="18"/>
           <w:lang w:val="en-GB"/>
         </w:rPr>
         <w:t>1.3 Preprocess and clean the data</w:t>
@@ -2281,13 +2506,19 @@
     </w:p>
     <w:p>
       <w:pPr>
-        <w:jc w:val="both"/>
-        <w:rPr>
-          <w:lang w:val="en-GB"/>
-        </w:rPr>
-      </w:pPr>
-      <w:r>
-        <w:rPr>
+        <w:spacing w:line="240" w:lineRule="auto"/>
+        <w:rPr>
+          <w:rFonts w:ascii="Courier New" w:hAnsi="Courier New" w:cs="Courier New"/>
+          <w:sz w:val="18"/>
+          <w:szCs w:val="18"/>
+          <w:lang w:val="en-GB"/>
+        </w:rPr>
+      </w:pPr>
+      <w:r>
+        <w:rPr>
+          <w:rFonts w:ascii="Courier New" w:hAnsi="Courier New" w:cs="Courier New"/>
+          <w:sz w:val="18"/>
+          <w:szCs w:val="18"/>
           <w:lang w:val="en-GB"/>
         </w:rPr>
         <w:t>- Handle missing values, outliers, and other anomalies.</w:t>
@@ -2295,13 +2526,19 @@
     </w:p>
     <w:p>
       <w:pPr>
-        <w:jc w:val="both"/>
-        <w:rPr>
-          <w:lang w:val="en-GB"/>
-        </w:rPr>
-      </w:pPr>
-      <w:r>
-        <w:rPr>
+        <w:spacing w:line="240" w:lineRule="auto"/>
+        <w:rPr>
+          <w:rFonts w:ascii="Courier New" w:hAnsi="Courier New" w:cs="Courier New"/>
+          <w:sz w:val="18"/>
+          <w:szCs w:val="18"/>
+          <w:lang w:val="en-GB"/>
+        </w:rPr>
+      </w:pPr>
+      <w:r>
+        <w:rPr>
+          <w:rFonts w:ascii="Courier New" w:hAnsi="Courier New" w:cs="Courier New"/>
+          <w:sz w:val="18"/>
+          <w:szCs w:val="18"/>
           <w:lang w:val="en-GB"/>
         </w:rPr>
         <w:t>- Normalize or standardize the data as required.</w:t>
@@ -2309,13 +2546,19 @@
     </w:p>
     <w:p>
       <w:pPr>
-        <w:jc w:val="both"/>
-        <w:rPr>
-          <w:lang w:val="en-GB"/>
-        </w:rPr>
-      </w:pPr>
-      <w:r>
-        <w:rPr>
+        <w:spacing w:line="240" w:lineRule="auto"/>
+        <w:rPr>
+          <w:rFonts w:ascii="Courier New" w:hAnsi="Courier New" w:cs="Courier New"/>
+          <w:sz w:val="18"/>
+          <w:szCs w:val="18"/>
+          <w:lang w:val="en-GB"/>
+        </w:rPr>
+      </w:pPr>
+      <w:r>
+        <w:rPr>
+          <w:rFonts w:ascii="Courier New" w:hAnsi="Courier New" w:cs="Courier New"/>
+          <w:sz w:val="18"/>
+          <w:szCs w:val="18"/>
           <w:lang w:val="en-GB"/>
         </w:rPr>
         <w:t>1.4 Feature engineering for weather data</w:t>
@@ -2323,13 +2566,19 @@
     </w:p>
     <w:p>
       <w:pPr>
-        <w:jc w:val="both"/>
-        <w:rPr>
-          <w:lang w:val="en-GB"/>
-        </w:rPr>
-      </w:pPr>
-      <w:r>
-        <w:rPr>
+        <w:spacing w:line="240" w:lineRule="auto"/>
+        <w:rPr>
+          <w:rFonts w:ascii="Courier New" w:hAnsi="Courier New" w:cs="Courier New"/>
+          <w:sz w:val="18"/>
+          <w:szCs w:val="18"/>
+          <w:lang w:val="en-GB"/>
+        </w:rPr>
+      </w:pPr>
+      <w:r>
+        <w:rPr>
+          <w:rFonts w:ascii="Courier New" w:hAnsi="Courier New" w:cs="Courier New"/>
+          <w:sz w:val="18"/>
+          <w:szCs w:val="18"/>
           <w:lang w:val="en-GB"/>
         </w:rPr>
         <w:t>- Create additional features that might be useful for machine learning, like moving averages of wind speed, etc.</w:t>
@@ -2337,13 +2586,19 @@
     </w:p>
     <w:p>
       <w:pPr>
-        <w:jc w:val="both"/>
-        <w:rPr>
-          <w:lang w:val="en-GB"/>
-        </w:rPr>
-      </w:pPr>
-      <w:r>
-        <w:rPr>
+        <w:spacing w:line="240" w:lineRule="auto"/>
+        <w:rPr>
+          <w:rFonts w:ascii="Courier New" w:hAnsi="Courier New" w:cs="Courier New"/>
+          <w:sz w:val="18"/>
+          <w:szCs w:val="18"/>
+          <w:lang w:val="en-GB"/>
+        </w:rPr>
+      </w:pPr>
+      <w:r>
+        <w:rPr>
+          <w:rFonts w:ascii="Courier New" w:hAnsi="Courier New" w:cs="Courier New"/>
+          <w:sz w:val="18"/>
+          <w:szCs w:val="18"/>
           <w:lang w:val="en-GB"/>
         </w:rPr>
         <w:t>2. Machine Learning Model for Weather Prediction</w:t>
@@ -2351,13 +2606,19 @@
     </w:p>
     <w:p>
       <w:pPr>
-        <w:jc w:val="both"/>
-        <w:rPr>
-          <w:lang w:val="en-GB"/>
-        </w:rPr>
-      </w:pPr>
-      <w:r>
-        <w:rPr>
+        <w:spacing w:line="240" w:lineRule="auto"/>
+        <w:rPr>
+          <w:rFonts w:ascii="Courier New" w:hAnsi="Courier New" w:cs="Courier New"/>
+          <w:sz w:val="18"/>
+          <w:szCs w:val="18"/>
+          <w:lang w:val="en-GB"/>
+        </w:rPr>
+      </w:pPr>
+      <w:r>
+        <w:rPr>
+          <w:rFonts w:ascii="Courier New" w:hAnsi="Courier New" w:cs="Courier New"/>
+          <w:sz w:val="18"/>
+          <w:szCs w:val="18"/>
           <w:lang w:val="en-GB"/>
         </w:rPr>
         <w:t>2.1 Select an appropriate ML model</w:t>
@@ -2365,13 +2626,19 @@
     </w:p>
     <w:p>
       <w:pPr>
-        <w:jc w:val="both"/>
-        <w:rPr>
-          <w:lang w:val="en-GB"/>
-        </w:rPr>
-      </w:pPr>
-      <w:r>
-        <w:rPr>
+        <w:spacing w:line="240" w:lineRule="auto"/>
+        <w:rPr>
+          <w:rFonts w:ascii="Courier New" w:hAnsi="Courier New" w:cs="Courier New"/>
+          <w:sz w:val="18"/>
+          <w:szCs w:val="18"/>
+          <w:lang w:val="en-GB"/>
+        </w:rPr>
+      </w:pPr>
+      <w:r>
+        <w:rPr>
+          <w:rFonts w:ascii="Courier New" w:hAnsi="Courier New" w:cs="Courier New"/>
+          <w:sz w:val="18"/>
+          <w:szCs w:val="18"/>
           <w:lang w:val="en-GB"/>
         </w:rPr>
         <w:t>- Choose a model suitable for time-series data, such as LSTM, ARIMA, or Prophet.</w:t>
@@ -2379,84 +2646,120 @@
     </w:p>
     <w:p>
       <w:pPr>
-        <w:jc w:val="both"/>
-        <w:rPr>
-          <w:lang w:val="en-GB"/>
-        </w:rPr>
-      </w:pPr>
-      <w:r>
-        <w:rPr>
+        <w:spacing w:line="240" w:lineRule="auto"/>
+        <w:rPr>
+          <w:rFonts w:ascii="Courier New" w:hAnsi="Courier New" w:cs="Courier New"/>
+          <w:sz w:val="18"/>
+          <w:szCs w:val="18"/>
+          <w:lang w:val="en-GB"/>
+        </w:rPr>
+      </w:pPr>
+      <w:r>
+        <w:rPr>
+          <w:rFonts w:ascii="Courier New" w:hAnsi="Courier New" w:cs="Courier New"/>
+          <w:sz w:val="18"/>
+          <w:szCs w:val="18"/>
+          <w:lang w:val="en-GB"/>
+        </w:rPr>
+        <w:t>2.2 Train the ML model</w:t>
+      </w:r>
+    </w:p>
+    <w:p>
+      <w:pPr>
+        <w:spacing w:line="240" w:lineRule="auto"/>
+        <w:rPr>
+          <w:rFonts w:ascii="Courier New" w:hAnsi="Courier New" w:cs="Courier New"/>
+          <w:sz w:val="18"/>
+          <w:szCs w:val="18"/>
+          <w:lang w:val="en-GB"/>
+        </w:rPr>
+      </w:pPr>
+      <w:r>
+        <w:rPr>
+          <w:rFonts w:ascii="Courier New" w:hAnsi="Courier New" w:cs="Courier New"/>
+          <w:sz w:val="18"/>
+          <w:szCs w:val="18"/>
+          <w:lang w:val="en-GB"/>
+        </w:rPr>
+        <w:t>- Split the historical weather data into training and test sets.</w:t>
+      </w:r>
+    </w:p>
+    <w:p>
+      <w:pPr>
+        <w:spacing w:line="240" w:lineRule="auto"/>
+        <w:rPr>
+          <w:rFonts w:ascii="Courier New" w:hAnsi="Courier New" w:cs="Courier New"/>
+          <w:sz w:val="18"/>
+          <w:szCs w:val="18"/>
+          <w:lang w:val="en-GB"/>
+        </w:rPr>
+      </w:pPr>
+      <w:r>
+        <w:rPr>
+          <w:rFonts w:ascii="Courier New" w:hAnsi="Courier New" w:cs="Courier New"/>
+          <w:sz w:val="18"/>
+          <w:szCs w:val="18"/>
+          <w:lang w:val="en-GB"/>
+        </w:rPr>
+        <w:t>- Train the model on the training set.</w:t>
+      </w:r>
+    </w:p>
+    <w:p>
+      <w:pPr>
+        <w:spacing w:line="240" w:lineRule="auto"/>
+        <w:rPr>
+          <w:rFonts w:ascii="Courier New" w:hAnsi="Courier New" w:cs="Courier New"/>
+          <w:sz w:val="18"/>
+          <w:szCs w:val="18"/>
+          <w:lang w:val="en-GB"/>
+        </w:rPr>
+      </w:pPr>
+      <w:r>
+        <w:rPr>
+          <w:rFonts w:ascii="Courier New" w:hAnsi="Courier New" w:cs="Courier New"/>
+          <w:sz w:val="18"/>
+          <w:szCs w:val="18"/>
+          <w:lang w:val="en-GB"/>
+        </w:rPr>
+        <w:t>2.3 Evaluate the model</w:t>
+      </w:r>
+    </w:p>
+    <w:p>
+      <w:pPr>
+        <w:spacing w:line="240" w:lineRule="auto"/>
+        <w:rPr>
+          <w:rFonts w:ascii="Courier New" w:hAnsi="Courier New" w:cs="Courier New"/>
+          <w:sz w:val="18"/>
+          <w:szCs w:val="18"/>
+          <w:lang w:val="en-GB"/>
+        </w:rPr>
+      </w:pPr>
+      <w:r>
+        <w:rPr>
+          <w:rFonts w:ascii="Courier New" w:hAnsi="Courier New" w:cs="Courier New"/>
+          <w:sz w:val="18"/>
+          <w:szCs w:val="18"/>
           <w:lang w:val="en-GB"/>
         </w:rPr>
         <w:lastRenderedPageBreak/>
-        <w:t>2.2 Train the ML model</w:t>
-      </w:r>
-    </w:p>
-    <w:p>
-      <w:pPr>
-        <w:jc w:val="both"/>
-        <w:rPr>
-          <w:lang w:val="en-GB"/>
-        </w:rPr>
-      </w:pPr>
-      <w:r>
-        <w:rPr>
-          <w:lang w:val="en-GB"/>
-        </w:rPr>
-        <w:t>- Split the historical weather data into training and test sets.</w:t>
-      </w:r>
-    </w:p>
-    <w:p>
-      <w:pPr>
-        <w:jc w:val="both"/>
-        <w:rPr>
-          <w:lang w:val="en-GB"/>
-        </w:rPr>
-      </w:pPr>
-      <w:r>
-        <w:rPr>
-          <w:lang w:val="en-GB"/>
-        </w:rPr>
-        <w:t>- Train the model on the training set.</w:t>
-      </w:r>
-    </w:p>
-    <w:p>
-      <w:pPr>
-        <w:jc w:val="both"/>
-        <w:rPr>
-          <w:lang w:val="en-GB"/>
-        </w:rPr>
-      </w:pPr>
-      <w:r>
-        <w:rPr>
-          <w:lang w:val="en-GB"/>
-        </w:rPr>
-        <w:t>2.3 Evaluate the model</w:t>
-      </w:r>
-    </w:p>
-    <w:p>
-      <w:pPr>
-        <w:jc w:val="both"/>
-        <w:rPr>
-          <w:lang w:val="en-GB"/>
-        </w:rPr>
-      </w:pPr>
-      <w:r>
-        <w:rPr>
-          <w:lang w:val="en-GB"/>
-        </w:rPr>
         <w:t>- Use the test set to evaluate the model's performance metrics like RMSE, MAE, etc.</w:t>
       </w:r>
     </w:p>
     <w:p>
       <w:pPr>
-        <w:jc w:val="both"/>
-        <w:rPr>
-          <w:lang w:val="en-GB"/>
-        </w:rPr>
-      </w:pPr>
-      <w:r>
-        <w:rPr>
+        <w:spacing w:line="240" w:lineRule="auto"/>
+        <w:rPr>
+          <w:rFonts w:ascii="Courier New" w:hAnsi="Courier New" w:cs="Courier New"/>
+          <w:sz w:val="18"/>
+          <w:szCs w:val="18"/>
+          <w:lang w:val="en-GB"/>
+        </w:rPr>
+      </w:pPr>
+      <w:r>
+        <w:rPr>
+          <w:rFonts w:ascii="Courier New" w:hAnsi="Courier New" w:cs="Courier New"/>
+          <w:sz w:val="18"/>
+          <w:szCs w:val="18"/>
           <w:lang w:val="en-GB"/>
         </w:rPr>
         <w:t>2.4 Model tuning</w:t>
@@ -2464,13 +2767,19 @@
     </w:p>
     <w:p>
       <w:pPr>
-        <w:jc w:val="both"/>
-        <w:rPr>
-          <w:lang w:val="en-GB"/>
-        </w:rPr>
-      </w:pPr>
-      <w:r>
-        <w:rPr>
+        <w:spacing w:line="240" w:lineRule="auto"/>
+        <w:rPr>
+          <w:rFonts w:ascii="Courier New" w:hAnsi="Courier New" w:cs="Courier New"/>
+          <w:sz w:val="18"/>
+          <w:szCs w:val="18"/>
+          <w:lang w:val="en-GB"/>
+        </w:rPr>
+      </w:pPr>
+      <w:r>
+        <w:rPr>
+          <w:rFonts w:ascii="Courier New" w:hAnsi="Courier New" w:cs="Courier New"/>
+          <w:sz w:val="18"/>
+          <w:szCs w:val="18"/>
           <w:lang w:val="en-GB"/>
         </w:rPr>
         <w:t>- If the model's performance is not satisfactory, tune its hyperparameters or consider using a different model.</w:t>
@@ -2478,13 +2787,19 @@
     </w:p>
     <w:p>
       <w:pPr>
-        <w:jc w:val="both"/>
-        <w:rPr>
-          <w:lang w:val="en-GB"/>
-        </w:rPr>
-      </w:pPr>
-      <w:r>
-        <w:rPr>
+        <w:spacing w:line="240" w:lineRule="auto"/>
+        <w:rPr>
+          <w:rFonts w:ascii="Courier New" w:hAnsi="Courier New" w:cs="Courier New"/>
+          <w:sz w:val="18"/>
+          <w:szCs w:val="18"/>
+          <w:lang w:val="en-GB"/>
+        </w:rPr>
+      </w:pPr>
+      <w:r>
+        <w:rPr>
+          <w:rFonts w:ascii="Courier New" w:hAnsi="Courier New" w:cs="Courier New"/>
+          <w:sz w:val="18"/>
+          <w:szCs w:val="18"/>
           <w:lang w:val="en-GB"/>
         </w:rPr>
         <w:t>3. Initialization of Physics-based Model</w:t>
@@ -2492,13 +2807,19 @@
     </w:p>
     <w:p>
       <w:pPr>
-        <w:jc w:val="both"/>
-        <w:rPr>
-          <w:lang w:val="en-GB"/>
-        </w:rPr>
-      </w:pPr>
-      <w:r>
-        <w:rPr>
+        <w:spacing w:line="240" w:lineRule="auto"/>
+        <w:rPr>
+          <w:rFonts w:ascii="Courier New" w:hAnsi="Courier New" w:cs="Courier New"/>
+          <w:sz w:val="18"/>
+          <w:szCs w:val="18"/>
+          <w:lang w:val="en-GB"/>
+        </w:rPr>
+      </w:pPr>
+      <w:r>
+        <w:rPr>
+          <w:rFonts w:ascii="Courier New" w:hAnsi="Courier New" w:cs="Courier New"/>
+          <w:sz w:val="18"/>
+          <w:szCs w:val="18"/>
           <w:lang w:val="en-GB"/>
         </w:rPr>
         <w:t>3.1 Initialize particles</w:t>
@@ -2506,13 +2827,19 @@
     </w:p>
     <w:p>
       <w:pPr>
-        <w:jc w:val="both"/>
-        <w:rPr>
-          <w:lang w:val="en-GB"/>
-        </w:rPr>
-      </w:pPr>
-      <w:r>
-        <w:rPr>
+        <w:spacing w:line="240" w:lineRule="auto"/>
+        <w:rPr>
+          <w:rFonts w:ascii="Courier New" w:hAnsi="Courier New" w:cs="Courier New"/>
+          <w:sz w:val="18"/>
+          <w:szCs w:val="18"/>
+          <w:lang w:val="en-GB"/>
+        </w:rPr>
+      </w:pPr>
+      <w:r>
+        <w:rPr>
+          <w:rFonts w:ascii="Courier New" w:hAnsi="Courier New" w:cs="Courier New"/>
+          <w:sz w:val="18"/>
+          <w:szCs w:val="18"/>
           <w:lang w:val="en-GB"/>
         </w:rPr>
         <w:t>- Generate initial coordinates for particles based on specified or random locations.</w:t>
@@ -2520,13 +2847,19 @@
     </w:p>
     <w:p>
       <w:pPr>
-        <w:jc w:val="both"/>
-        <w:rPr>
-          <w:lang w:val="en-GB"/>
-        </w:rPr>
-      </w:pPr>
-      <w:r>
-        <w:rPr>
+        <w:spacing w:line="240" w:lineRule="auto"/>
+        <w:rPr>
+          <w:rFonts w:ascii="Courier New" w:hAnsi="Courier New" w:cs="Courier New"/>
+          <w:sz w:val="18"/>
+          <w:szCs w:val="18"/>
+          <w:lang w:val="en-GB"/>
+        </w:rPr>
+      </w:pPr>
+      <w:r>
+        <w:rPr>
+          <w:rFonts w:ascii="Courier New" w:hAnsi="Courier New" w:cs="Courier New"/>
+          <w:sz w:val="18"/>
+          <w:szCs w:val="18"/>
           <w:lang w:val="en-GB"/>
         </w:rPr>
         <w:t>3.2 Initialize variables and constants</w:t>
@@ -2534,13 +2867,19 @@
     </w:p>
     <w:p>
       <w:pPr>
-        <w:jc w:val="both"/>
-        <w:rPr>
-          <w:lang w:val="en-GB"/>
-        </w:rPr>
-      </w:pPr>
-      <w:r>
-        <w:rPr>
+        <w:spacing w:line="240" w:lineRule="auto"/>
+        <w:rPr>
+          <w:rFonts w:ascii="Courier New" w:hAnsi="Courier New" w:cs="Courier New"/>
+          <w:sz w:val="18"/>
+          <w:szCs w:val="18"/>
+          <w:lang w:val="en-GB"/>
+        </w:rPr>
+      </w:pPr>
+      <w:r>
+        <w:rPr>
+          <w:rFonts w:ascii="Courier New" w:hAnsi="Courier New" w:cs="Courier New"/>
+          <w:sz w:val="18"/>
+          <w:szCs w:val="18"/>
           <w:lang w:val="en-GB"/>
         </w:rPr>
         <w:t>- Set up any other initial conditions, parameters, or constants needed for the simulation.</w:t>
@@ -2548,13 +2887,19 @@
     </w:p>
     <w:p>
       <w:pPr>
-        <w:jc w:val="both"/>
-        <w:rPr>
-          <w:lang w:val="en-GB"/>
-        </w:rPr>
-      </w:pPr>
-      <w:r>
-        <w:rPr>
+        <w:spacing w:line="240" w:lineRule="auto"/>
+        <w:rPr>
+          <w:rFonts w:ascii="Courier New" w:hAnsi="Courier New" w:cs="Courier New"/>
+          <w:sz w:val="18"/>
+          <w:szCs w:val="18"/>
+          <w:lang w:val="en-GB"/>
+        </w:rPr>
+      </w:pPr>
+      <w:r>
+        <w:rPr>
+          <w:rFonts w:ascii="Courier New" w:hAnsi="Courier New" w:cs="Courier New"/>
+          <w:sz w:val="18"/>
+          <w:szCs w:val="18"/>
           <w:lang w:val="en-GB"/>
         </w:rPr>
         <w:t>4. Core Advection Scheme with AI Component</w:t>
@@ -2562,13 +2907,19 @@
     </w:p>
     <w:p>
       <w:pPr>
-        <w:jc w:val="both"/>
-        <w:rPr>
-          <w:lang w:val="en-GB"/>
-        </w:rPr>
-      </w:pPr>
-      <w:r>
-        <w:rPr>
+        <w:spacing w:line="240" w:lineRule="auto"/>
+        <w:rPr>
+          <w:rFonts w:ascii="Courier New" w:hAnsi="Courier New" w:cs="Courier New"/>
+          <w:sz w:val="18"/>
+          <w:szCs w:val="18"/>
+          <w:lang w:val="en-GB"/>
+        </w:rPr>
+      </w:pPr>
+      <w:r>
+        <w:rPr>
+          <w:rFonts w:ascii="Courier New" w:hAnsi="Courier New" w:cs="Courier New"/>
+          <w:sz w:val="18"/>
+          <w:szCs w:val="18"/>
           <w:lang w:val="en-GB"/>
         </w:rPr>
         <w:t>4.1 For each time step:</w:t>
@@ -2576,13 +2927,19 @@
     </w:p>
     <w:p>
       <w:pPr>
-        <w:jc w:val="both"/>
-        <w:rPr>
-          <w:lang w:val="en-GB"/>
-        </w:rPr>
-      </w:pPr>
-      <w:r>
-        <w:rPr>
+        <w:spacing w:line="240" w:lineRule="auto"/>
+        <w:rPr>
+          <w:rFonts w:ascii="Courier New" w:hAnsi="Courier New" w:cs="Courier New"/>
+          <w:sz w:val="18"/>
+          <w:szCs w:val="18"/>
+          <w:lang w:val="en-GB"/>
+        </w:rPr>
+      </w:pPr>
+      <w:r>
+        <w:rPr>
+          <w:rFonts w:ascii="Courier New" w:hAnsi="Courier New" w:cs="Courier New"/>
+          <w:sz w:val="18"/>
+          <w:szCs w:val="18"/>
           <w:lang w:val="en-GB"/>
         </w:rPr>
         <w:t xml:space="preserve">  - 4.1.1 Use ML model to predict future weather</w:t>
@@ -2590,13 +2947,19 @@
     </w:p>
     <w:p>
       <w:pPr>
-        <w:jc w:val="both"/>
-        <w:rPr>
-          <w:lang w:val="en-GB"/>
-        </w:rPr>
-      </w:pPr>
-      <w:r>
-        <w:rPr>
+        <w:spacing w:line="240" w:lineRule="auto"/>
+        <w:rPr>
+          <w:rFonts w:ascii="Courier New" w:hAnsi="Courier New" w:cs="Courier New"/>
+          <w:sz w:val="18"/>
+          <w:szCs w:val="18"/>
+          <w:lang w:val="en-GB"/>
+        </w:rPr>
+      </w:pPr>
+      <w:r>
+        <w:rPr>
+          <w:rFonts w:ascii="Courier New" w:hAnsi="Courier New" w:cs="Courier New"/>
+          <w:sz w:val="18"/>
+          <w:szCs w:val="18"/>
           <w:lang w:val="en-GB"/>
         </w:rPr>
         <w:t xml:space="preserve">    - Input current and past weather conditions into the ML model to forecast future conditions.</w:t>
@@ -2604,13 +2967,19 @@
     </w:p>
     <w:p>
       <w:pPr>
-        <w:jc w:val="both"/>
-        <w:rPr>
-          <w:lang w:val="en-GB"/>
-        </w:rPr>
-      </w:pPr>
-      <w:r>
-        <w:rPr>
+        <w:spacing w:line="240" w:lineRule="auto"/>
+        <w:rPr>
+          <w:rFonts w:ascii="Courier New" w:hAnsi="Courier New" w:cs="Courier New"/>
+          <w:sz w:val="18"/>
+          <w:szCs w:val="18"/>
+          <w:lang w:val="en-GB"/>
+        </w:rPr>
+      </w:pPr>
+      <w:r>
+        <w:rPr>
+          <w:rFonts w:ascii="Courier New" w:hAnsi="Courier New" w:cs="Courier New"/>
+          <w:sz w:val="18"/>
+          <w:szCs w:val="18"/>
           <w:lang w:val="en-GB"/>
         </w:rPr>
         <w:t xml:space="preserve">  - 4.1.2 Calculate advection</w:t>
@@ -2618,13 +2987,19 @@
     </w:p>
     <w:p>
       <w:pPr>
-        <w:jc w:val="both"/>
-        <w:rPr>
-          <w:lang w:val="en-GB"/>
-        </w:rPr>
-      </w:pPr>
-      <w:r>
-        <w:rPr>
+        <w:spacing w:line="240" w:lineRule="auto"/>
+        <w:rPr>
+          <w:rFonts w:ascii="Courier New" w:hAnsi="Courier New" w:cs="Courier New"/>
+          <w:sz w:val="18"/>
+          <w:szCs w:val="18"/>
+          <w:lang w:val="en-GB"/>
+        </w:rPr>
+      </w:pPr>
+      <w:r>
+        <w:rPr>
+          <w:rFonts w:ascii="Courier New" w:hAnsi="Courier New" w:cs="Courier New"/>
+          <w:sz w:val="18"/>
+          <w:szCs w:val="18"/>
           <w:lang w:val="en-GB"/>
         </w:rPr>
         <w:t xml:space="preserve">    - Use both ocean currents and predicted weather conditions to calculate particle advection.</w:t>
@@ -2632,13 +3007,19 @@
     </w:p>
     <w:p>
       <w:pPr>
-        <w:jc w:val="both"/>
-        <w:rPr>
-          <w:lang w:val="en-GB"/>
-        </w:rPr>
-      </w:pPr>
-      <w:r>
-        <w:rPr>
+        <w:spacing w:line="240" w:lineRule="auto"/>
+        <w:rPr>
+          <w:rFonts w:ascii="Courier New" w:hAnsi="Courier New" w:cs="Courier New"/>
+          <w:sz w:val="18"/>
+          <w:szCs w:val="18"/>
+          <w:lang w:val="en-GB"/>
+        </w:rPr>
+      </w:pPr>
+      <w:r>
+        <w:rPr>
+          <w:rFonts w:ascii="Courier New" w:hAnsi="Courier New" w:cs="Courier New"/>
+          <w:sz w:val="18"/>
+          <w:szCs w:val="18"/>
           <w:lang w:val="en-GB"/>
         </w:rPr>
         <w:t xml:space="preserve">  - 4.1.3 Incorporate uncertainty</w:t>
@@ -2646,13 +3027,19 @@
     </w:p>
     <w:p>
       <w:pPr>
-        <w:jc w:val="both"/>
-        <w:rPr>
-          <w:lang w:val="en-GB"/>
-        </w:rPr>
-      </w:pPr>
-      <w:r>
-        <w:rPr>
+        <w:spacing w:line="240" w:lineRule="auto"/>
+        <w:rPr>
+          <w:rFonts w:ascii="Courier New" w:hAnsi="Courier New" w:cs="Courier New"/>
+          <w:sz w:val="18"/>
+          <w:szCs w:val="18"/>
+          <w:lang w:val="en-GB"/>
+        </w:rPr>
+      </w:pPr>
+      <w:r>
+        <w:rPr>
+          <w:rFonts w:ascii="Courier New" w:hAnsi="Courier New" w:cs="Courier New"/>
+          <w:sz w:val="18"/>
+          <w:szCs w:val="18"/>
           <w:lang w:val="en-GB"/>
         </w:rPr>
         <w:t xml:space="preserve">    - If the ML model provides confidence intervals, incorporate this as an uncertainty measure in the advection calculations.</w:t>
@@ -2660,32 +3047,37 @@
     </w:p>
     <w:p>
       <w:pPr>
-        <w:jc w:val="both"/>
-        <w:rPr>
-          <w:lang w:val="en-GB"/>
-        </w:rPr>
-      </w:pPr>
-      <w:r>
-        <w:rPr>
+        <w:spacing w:line="240" w:lineRule="auto"/>
+        <w:rPr>
+          <w:rFonts w:ascii="Courier New" w:hAnsi="Courier New" w:cs="Courier New"/>
+          <w:sz w:val="18"/>
+          <w:szCs w:val="18"/>
+          <w:lang w:val="en-GB"/>
+        </w:rPr>
+      </w:pPr>
+      <w:r>
+        <w:rPr>
+          <w:rFonts w:ascii="Courier New" w:hAnsi="Courier New" w:cs="Courier New"/>
+          <w:sz w:val="18"/>
+          <w:szCs w:val="18"/>
           <w:lang w:val="en-GB"/>
         </w:rPr>
         <w:t xml:space="preserve">5. </w:t>
       </w:r>
       <w:r>
         <w:rPr>
-          <w:highlight w:val="yellow"/>
-          <w:lang w:val="en-GB"/>
-        </w:rPr>
-        <w:t>Interpolation</w:t>
-      </w:r>
-      <w:r>
-        <w:rPr>
-          <w:lang w:val="en-GB"/>
-        </w:rPr>
-        <w:t xml:space="preserve">, </w:t>
-      </w:r>
-      <w:r>
-        <w:rPr>
+          <w:rFonts w:ascii="Courier New" w:hAnsi="Courier New" w:cs="Courier New"/>
+          <w:sz w:val="18"/>
+          <w:szCs w:val="18"/>
+          <w:lang w:val="en-GB"/>
+        </w:rPr>
+        <w:t xml:space="preserve">Interpolation, </w:t>
+      </w:r>
+      <w:r>
+        <w:rPr>
+          <w:rFonts w:ascii="Courier New" w:hAnsi="Courier New" w:cs="Courier New"/>
+          <w:sz w:val="18"/>
+          <w:szCs w:val="18"/>
           <w:lang w:val="en-GB"/>
         </w:rPr>
         <w:t>Eddy Diffusivity and Random Walk</w:t>
@@ -2693,13 +3085,19 @@
     </w:p>
     <w:p>
       <w:pPr>
-        <w:jc w:val="both"/>
-        <w:rPr>
-          <w:lang w:val="en-GB"/>
-        </w:rPr>
-      </w:pPr>
-      <w:r>
-        <w:rPr>
+        <w:spacing w:line="240" w:lineRule="auto"/>
+        <w:rPr>
+          <w:rFonts w:ascii="Courier New" w:hAnsi="Courier New" w:cs="Courier New"/>
+          <w:sz w:val="18"/>
+          <w:szCs w:val="18"/>
+          <w:lang w:val="en-GB"/>
+        </w:rPr>
+      </w:pPr>
+      <w:r>
+        <w:rPr>
+          <w:rFonts w:ascii="Courier New" w:hAnsi="Courier New" w:cs="Courier New"/>
+          <w:sz w:val="18"/>
+          <w:szCs w:val="18"/>
           <w:lang w:val="en-GB"/>
         </w:rPr>
         <w:t>5.1 For each particle:</w:t>
@@ -2707,13 +3105,19 @@
     </w:p>
     <w:p>
       <w:pPr>
-        <w:jc w:val="both"/>
-        <w:rPr>
-          <w:lang w:val="en-GB"/>
-        </w:rPr>
-      </w:pPr>
-      <w:r>
-        <w:rPr>
+        <w:spacing w:line="240" w:lineRule="auto"/>
+        <w:rPr>
+          <w:rFonts w:ascii="Courier New" w:hAnsi="Courier New" w:cs="Courier New"/>
+          <w:sz w:val="18"/>
+          <w:szCs w:val="18"/>
+          <w:lang w:val="en-GB"/>
+        </w:rPr>
+      </w:pPr>
+      <w:r>
+        <w:rPr>
+          <w:rFonts w:ascii="Courier New" w:hAnsi="Courier New" w:cs="Courier New"/>
+          <w:sz w:val="18"/>
+          <w:szCs w:val="18"/>
           <w:lang w:val="en-GB"/>
         </w:rPr>
         <w:t xml:space="preserve">  - Apply a random walk algorithm to simulate the effect of eddy diffusivity on particle movement.</w:t>
@@ -2721,13 +3125,19 @@
     </w:p>
     <w:p>
       <w:pPr>
-        <w:jc w:val="both"/>
-        <w:rPr>
-          <w:lang w:val="en-GB"/>
-        </w:rPr>
-      </w:pPr>
-      <w:r>
-        <w:rPr>
+        <w:spacing w:line="240" w:lineRule="auto"/>
+        <w:rPr>
+          <w:rFonts w:ascii="Courier New" w:hAnsi="Courier New" w:cs="Courier New"/>
+          <w:sz w:val="18"/>
+          <w:szCs w:val="18"/>
+          <w:lang w:val="en-GB"/>
+        </w:rPr>
+      </w:pPr>
+      <w:r>
+        <w:rPr>
+          <w:rFonts w:ascii="Courier New" w:hAnsi="Courier New" w:cs="Courier New"/>
+          <w:sz w:val="18"/>
+          <w:szCs w:val="18"/>
           <w:lang w:val="en-GB"/>
         </w:rPr>
         <w:t>6. Time Evolution and Trajectory Calculation</w:t>
@@ -2735,13 +3145,19 @@
     </w:p>
     <w:p>
       <w:pPr>
-        <w:jc w:val="both"/>
-        <w:rPr>
-          <w:lang w:val="en-GB"/>
-        </w:rPr>
-      </w:pPr>
-      <w:r>
-        <w:rPr>
+        <w:spacing w:line="240" w:lineRule="auto"/>
+        <w:rPr>
+          <w:rFonts w:ascii="Courier New" w:hAnsi="Courier New" w:cs="Courier New"/>
+          <w:sz w:val="18"/>
+          <w:szCs w:val="18"/>
+          <w:lang w:val="en-GB"/>
+        </w:rPr>
+      </w:pPr>
+      <w:r>
+        <w:rPr>
+          <w:rFonts w:ascii="Courier New" w:hAnsi="Courier New" w:cs="Courier New"/>
+          <w:sz w:val="18"/>
+          <w:szCs w:val="18"/>
           <w:lang w:val="en-GB"/>
         </w:rPr>
         <w:t>6.1 Update particle positions</w:t>
@@ -2749,13 +3165,19 @@
     </w:p>
     <w:p>
       <w:pPr>
-        <w:jc w:val="both"/>
-        <w:rPr>
-          <w:lang w:val="en-GB"/>
-        </w:rPr>
-      </w:pPr>
-      <w:r>
-        <w:rPr>
+        <w:spacing w:line="240" w:lineRule="auto"/>
+        <w:rPr>
+          <w:rFonts w:ascii="Courier New" w:hAnsi="Courier New" w:cs="Courier New"/>
+          <w:sz w:val="18"/>
+          <w:szCs w:val="18"/>
+          <w:lang w:val="en-GB"/>
+        </w:rPr>
+      </w:pPr>
+      <w:r>
+        <w:rPr>
+          <w:rFonts w:ascii="Courier New" w:hAnsi="Courier New" w:cs="Courier New"/>
+          <w:sz w:val="18"/>
+          <w:szCs w:val="18"/>
           <w:lang w:val="en-GB"/>
         </w:rPr>
         <w:t>- Use the calculated advection and random walk to update each particle's position.</w:t>
@@ -2763,13 +3185,19 @@
     </w:p>
     <w:p>
       <w:pPr>
-        <w:jc w:val="both"/>
-        <w:rPr>
-          <w:lang w:val="en-GB"/>
-        </w:rPr>
-      </w:pPr>
-      <w:r>
-        <w:rPr>
+        <w:spacing w:line="240" w:lineRule="auto"/>
+        <w:rPr>
+          <w:rFonts w:ascii="Courier New" w:hAnsi="Courier New" w:cs="Courier New"/>
+          <w:sz w:val="18"/>
+          <w:szCs w:val="18"/>
+          <w:lang w:val="en-GB"/>
+        </w:rPr>
+      </w:pPr>
+      <w:r>
+        <w:rPr>
+          <w:rFonts w:ascii="Courier New" w:hAnsi="Courier New" w:cs="Courier New"/>
+          <w:sz w:val="18"/>
+          <w:szCs w:val="18"/>
           <w:lang w:val="en-GB"/>
         </w:rPr>
         <w:t>6.2 Record positions</w:t>
@@ -2777,13 +3205,19 @@
     </w:p>
     <w:p>
       <w:pPr>
-        <w:jc w:val="both"/>
-        <w:rPr>
-          <w:lang w:val="en-GB"/>
-        </w:rPr>
-      </w:pPr>
-      <w:r>
-        <w:rPr>
+        <w:spacing w:line="240" w:lineRule="auto"/>
+        <w:rPr>
+          <w:rFonts w:ascii="Courier New" w:hAnsi="Courier New" w:cs="Courier New"/>
+          <w:sz w:val="18"/>
+          <w:szCs w:val="18"/>
+          <w:lang w:val="en-GB"/>
+        </w:rPr>
+      </w:pPr>
+      <w:r>
+        <w:rPr>
+          <w:rFonts w:ascii="Courier New" w:hAnsi="Courier New" w:cs="Courier New"/>
+          <w:sz w:val="18"/>
+          <w:szCs w:val="18"/>
           <w:lang w:val="en-GB"/>
         </w:rPr>
         <w:t>- Store the new positions for later analysis and visualization.</w:t>
@@ -2791,158 +3225,202 @@
     </w:p>
     <w:p>
       <w:pPr>
-        <w:jc w:val="both"/>
-        <w:rPr>
-          <w:lang w:val="en-GB"/>
-        </w:rPr>
-      </w:pPr>
-    </w:p>
-    <w:p>
-      <w:pPr>
-        <w:jc w:val="both"/>
-        <w:rPr>
-          <w:lang w:val="en-GB"/>
-        </w:rPr>
-      </w:pPr>
-    </w:p>
-    <w:p>
-      <w:pPr>
-        <w:jc w:val="both"/>
-        <w:rPr>
-          <w:lang w:val="en-GB"/>
-        </w:rPr>
-      </w:pPr>
-      <w:r>
-        <w:rPr>
+        <w:spacing w:line="240" w:lineRule="auto"/>
+        <w:rPr>
+          <w:rFonts w:ascii="Courier New" w:hAnsi="Courier New" w:cs="Courier New"/>
+          <w:sz w:val="18"/>
+          <w:szCs w:val="18"/>
+          <w:lang w:val="en-GB"/>
+        </w:rPr>
+      </w:pPr>
+      <w:r>
+        <w:rPr>
+          <w:rFonts w:ascii="Courier New" w:hAnsi="Courier New" w:cs="Courier New"/>
+          <w:sz w:val="18"/>
+          <w:szCs w:val="18"/>
+          <w:lang w:val="en-GB"/>
+        </w:rPr>
+        <w:t>7. Visualization and Analysis</w:t>
+      </w:r>
+    </w:p>
+    <w:p>
+      <w:pPr>
+        <w:spacing w:line="240" w:lineRule="auto"/>
+        <w:rPr>
+          <w:rFonts w:ascii="Courier New" w:hAnsi="Courier New" w:cs="Courier New"/>
+          <w:sz w:val="18"/>
+          <w:szCs w:val="18"/>
+          <w:lang w:val="en-GB"/>
+        </w:rPr>
+      </w:pPr>
+      <w:r>
+        <w:rPr>
+          <w:rFonts w:ascii="Courier New" w:hAnsi="Courier New" w:cs="Courier New"/>
+          <w:sz w:val="18"/>
+          <w:szCs w:val="18"/>
+          <w:lang w:val="en-GB"/>
+        </w:rPr>
+        <w:t>7.1 Produce visualizations</w:t>
+      </w:r>
+    </w:p>
+    <w:p>
+      <w:pPr>
+        <w:spacing w:line="240" w:lineRule="auto"/>
+        <w:rPr>
+          <w:rFonts w:ascii="Courier New" w:hAnsi="Courier New" w:cs="Courier New"/>
+          <w:sz w:val="18"/>
+          <w:szCs w:val="18"/>
+          <w:lang w:val="en-GB"/>
+        </w:rPr>
+      </w:pPr>
+      <w:r>
+        <w:rPr>
+          <w:rFonts w:ascii="Courier New" w:hAnsi="Courier New" w:cs="Courier New"/>
+          <w:sz w:val="18"/>
+          <w:szCs w:val="18"/>
+          <w:lang w:val="en-GB"/>
+        </w:rPr>
+        <w:t>- Generate concentration maps or other relevant visualizations.</w:t>
+      </w:r>
+    </w:p>
+    <w:p>
+      <w:pPr>
+        <w:spacing w:line="240" w:lineRule="auto"/>
+        <w:rPr>
+          <w:rFonts w:ascii="Courier New" w:hAnsi="Courier New" w:cs="Courier New"/>
+          <w:sz w:val="18"/>
+          <w:szCs w:val="18"/>
+          <w:lang w:val="en-GB"/>
+        </w:rPr>
+      </w:pPr>
+      <w:r>
+        <w:rPr>
+          <w:rFonts w:ascii="Courier New" w:hAnsi="Courier New" w:cs="Courier New"/>
+          <w:sz w:val="18"/>
+          <w:szCs w:val="18"/>
+          <w:lang w:val="en-GB"/>
+        </w:rPr>
+        <w:t>7.2 Analysis</w:t>
+      </w:r>
+    </w:p>
+    <w:p>
+      <w:pPr>
+        <w:spacing w:line="240" w:lineRule="auto"/>
+        <w:rPr>
+          <w:rFonts w:ascii="Courier New" w:hAnsi="Courier New" w:cs="Courier New"/>
+          <w:sz w:val="18"/>
+          <w:szCs w:val="18"/>
+          <w:lang w:val="en-GB"/>
+        </w:rPr>
+      </w:pPr>
+      <w:r>
+        <w:rPr>
+          <w:rFonts w:ascii="Courier New" w:hAnsi="Courier New" w:cs="Courier New"/>
+          <w:sz w:val="18"/>
+          <w:szCs w:val="18"/>
+          <w:lang w:val="en-GB"/>
+        </w:rPr>
+        <w:t>- Identify areas where there is a high probability of debris accumulation.</w:t>
+      </w:r>
+    </w:p>
+    <w:p>
+      <w:pPr>
+        <w:spacing w:line="240" w:lineRule="auto"/>
+        <w:rPr>
+          <w:rFonts w:ascii="Courier New" w:hAnsi="Courier New" w:cs="Courier New"/>
+          <w:sz w:val="18"/>
+          <w:szCs w:val="18"/>
+          <w:lang w:val="en-GB"/>
+        </w:rPr>
+      </w:pPr>
+      <w:r>
+        <w:rPr>
+          <w:rFonts w:ascii="Courier New" w:hAnsi="Courier New" w:cs="Courier New"/>
+          <w:sz w:val="18"/>
+          <w:szCs w:val="18"/>
+          <w:lang w:val="en-GB"/>
+        </w:rPr>
+        <w:t>8. Evaluation and Iteration</w:t>
+      </w:r>
+    </w:p>
+    <w:p>
+      <w:pPr>
+        <w:spacing w:line="240" w:lineRule="auto"/>
+        <w:rPr>
+          <w:rFonts w:ascii="Courier New" w:hAnsi="Courier New" w:cs="Courier New"/>
+          <w:sz w:val="18"/>
+          <w:szCs w:val="18"/>
+          <w:lang w:val="en-GB"/>
+        </w:rPr>
+      </w:pPr>
+      <w:r>
+        <w:rPr>
+          <w:rFonts w:ascii="Courier New" w:hAnsi="Courier New" w:cs="Courier New"/>
+          <w:sz w:val="18"/>
+          <w:szCs w:val="18"/>
+          <w:lang w:val="en-GB"/>
+        </w:rPr>
+        <w:t>8.1 Assess performance</w:t>
+      </w:r>
+    </w:p>
+    <w:p>
+      <w:pPr>
+        <w:spacing w:line="240" w:lineRule="auto"/>
+        <w:rPr>
+          <w:rFonts w:ascii="Courier New" w:hAnsi="Courier New" w:cs="Courier New"/>
+          <w:sz w:val="18"/>
+          <w:szCs w:val="18"/>
+          <w:lang w:val="en-GB"/>
+        </w:rPr>
+      </w:pPr>
+      <w:r>
+        <w:rPr>
+          <w:rFonts w:ascii="Courier New" w:hAnsi="Courier New" w:cs="Courier New"/>
+          <w:sz w:val="18"/>
+          <w:szCs w:val="18"/>
+          <w:lang w:val="en-GB"/>
+        </w:rPr>
+        <w:t>- Evaluate how well the combined model performs in terms of accuracy and computational efficiency</w:t>
+      </w:r>
+    </w:p>
+    <w:p>
+      <w:pPr>
+        <w:spacing w:line="240" w:lineRule="auto"/>
+        <w:rPr>
+          <w:rFonts w:ascii="Courier New" w:hAnsi="Courier New" w:cs="Courier New"/>
+          <w:sz w:val="18"/>
+          <w:szCs w:val="18"/>
+          <w:lang w:val="en-GB"/>
+        </w:rPr>
+      </w:pPr>
+      <w:r>
+        <w:rPr>
+          <w:rFonts w:ascii="Courier New" w:hAnsi="Courier New" w:cs="Courier New"/>
+          <w:sz w:val="18"/>
+          <w:szCs w:val="18"/>
+          <w:lang w:val="en-GB"/>
+        </w:rPr>
+        <w:t>8.2 Re-train and fine-tune</w:t>
+      </w:r>
+    </w:p>
+    <w:p>
+      <w:pPr>
+        <w:spacing w:line="240" w:lineRule="auto"/>
+        <w:rPr>
+          <w:rFonts w:ascii="Courier New" w:hAnsi="Courier New" w:cs="Courier New"/>
+          <w:sz w:val="18"/>
+          <w:szCs w:val="18"/>
+          <w:lang w:val="en-GB"/>
+        </w:rPr>
+      </w:pPr>
+      <w:r>
+        <w:rPr>
+          <w:rFonts w:ascii="Courier New" w:hAnsi="Courier New" w:cs="Courier New"/>
+          <w:sz w:val="18"/>
+          <w:szCs w:val="18"/>
           <w:lang w:val="en-GB"/>
         </w:rPr>
         <w:lastRenderedPageBreak/>
-        <w:t>7. Visualization and Analysis</w:t>
-      </w:r>
-    </w:p>
-    <w:p>
-      <w:pPr>
-        <w:jc w:val="both"/>
-        <w:rPr>
-          <w:lang w:val="en-GB"/>
-        </w:rPr>
-      </w:pPr>
-      <w:r>
-        <w:rPr>
-          <w:lang w:val="en-GB"/>
-        </w:rPr>
-        <w:t>7.1 Produce visualizations</w:t>
-      </w:r>
-    </w:p>
-    <w:p>
-      <w:pPr>
-        <w:jc w:val="both"/>
-        <w:rPr>
-          <w:lang w:val="en-GB"/>
-        </w:rPr>
-      </w:pPr>
-      <w:r>
-        <w:rPr>
-          <w:lang w:val="en-GB"/>
-        </w:rPr>
-        <w:t>- Generate concentration maps or other relevant visualizations.</w:t>
-      </w:r>
-    </w:p>
-    <w:p>
-      <w:pPr>
-        <w:jc w:val="both"/>
-        <w:rPr>
-          <w:lang w:val="en-GB"/>
-        </w:rPr>
-      </w:pPr>
-      <w:r>
-        <w:rPr>
-          <w:lang w:val="en-GB"/>
-        </w:rPr>
-        <w:t>7.2 Analysis</w:t>
-      </w:r>
-    </w:p>
-    <w:p>
-      <w:pPr>
-        <w:jc w:val="both"/>
-        <w:rPr>
-          <w:lang w:val="en-GB"/>
-        </w:rPr>
-      </w:pPr>
-      <w:r>
-        <w:rPr>
-          <w:lang w:val="en-GB"/>
-        </w:rPr>
-        <w:t>- Identify areas where there is a high probability of debris accumulation.</w:t>
-      </w:r>
-    </w:p>
-    <w:p>
-      <w:pPr>
-        <w:jc w:val="both"/>
-        <w:rPr>
-          <w:lang w:val="en-GB"/>
-        </w:rPr>
-      </w:pPr>
-      <w:r>
-        <w:rPr>
-          <w:lang w:val="en-GB"/>
-        </w:rPr>
-        <w:t>8. Evaluation and Iteration</w:t>
-      </w:r>
-    </w:p>
-    <w:p>
-      <w:pPr>
-        <w:jc w:val="both"/>
-        <w:rPr>
-          <w:lang w:val="en-GB"/>
-        </w:rPr>
-      </w:pPr>
-      <w:r>
-        <w:rPr>
-          <w:lang w:val="en-GB"/>
-        </w:rPr>
-        <w:t>8.1 Assess performance</w:t>
-      </w:r>
-    </w:p>
-    <w:p>
-      <w:pPr>
-        <w:jc w:val="both"/>
-        <w:rPr>
-          <w:lang w:val="en-GB"/>
-        </w:rPr>
-      </w:pPr>
-      <w:r>
-        <w:rPr>
-          <w:lang w:val="en-GB"/>
-        </w:rPr>
-        <w:t>- Evaluate how well the combined model performs in terms of accuracy and computational efficiency</w:t>
-      </w:r>
-    </w:p>
-    <w:p>
-      <w:pPr>
-        <w:jc w:val="both"/>
-        <w:rPr>
-          <w:lang w:val="en-GB"/>
-        </w:rPr>
-      </w:pPr>
-      <w:r>
-        <w:rPr>
-          <w:lang w:val="en-GB"/>
-        </w:rPr>
-        <w:t>8.2 Re-train and fine-tune</w:t>
-      </w:r>
-    </w:p>
-    <w:p>
-      <w:pPr>
-        <w:jc w:val="both"/>
-        <w:rPr>
-          <w:lang w:val="en-GB"/>
-        </w:rPr>
-      </w:pPr>
-      <w:r>
-        <w:rPr>
-          <w:lang w:val="en-GB"/>
-        </w:rPr>
         <w:t>- As more data becomes available, re-train the ML model and make any necessary adjustments to the physics-based model.</w:t>
       </w:r>
     </w:p>
@@ -3029,7 +3507,31 @@
           <w:szCs w:val="20"/>
           <w:lang w:val="en-GB"/>
         </w:rPr>
-        <w:t xml:space="preserve"> (example every hour)</w:t>
+        <w:t xml:space="preserve"> (example every </w:t>
+      </w:r>
+      <w:r>
+        <w:rPr>
+          <w:sz w:val="20"/>
+          <w:szCs w:val="20"/>
+          <w:lang w:val="en-GB"/>
+        </w:rPr>
+        <w:t>da</w:t>
+      </w:r>
+      <w:r>
+        <w:rPr>
+          <w:sz w:val="20"/>
+          <w:szCs w:val="20"/>
+          <w:lang w:val="en-GB"/>
+        </w:rPr>
+        <w:t>y</w:t>
+      </w:r>
+      <w:r>
+        <w:rPr>
+          <w:sz w:val="20"/>
+          <w:szCs w:val="20"/>
+          <w:lang w:val="en-GB"/>
+        </w:rPr>
+        <w:t>)</w:t>
       </w:r>
       <w:r>
         <w:rPr>

--- a/Documents/FYP/FYP_Description.docx
+++ b/Documents/FYP/FYP_Description.docx
@@ -5311,37 +5311,749 @@
     </w:p>
     <w:p>
       <w:pPr>
-        <w:jc w:val="both"/>
-        <w:rPr>
+        <w:rPr>
+          <w:rFonts w:ascii="Courier New" w:hAnsi="Courier New" w:cs="Courier New"/>
+          <w:sz w:val="18"/>
+          <w:szCs w:val="18"/>
+          <w:lang w:val="en-GB"/>
+        </w:rPr>
+      </w:pPr>
+      <w:r>
+        <w:rPr>
+          <w:rFonts w:ascii="Courier New" w:hAnsi="Courier New" w:cs="Courier New"/>
+          <w:sz w:val="18"/>
+          <w:szCs w:val="18"/>
+          <w:lang w:val="en-GB"/>
+        </w:rPr>
+        <w:br w:type="page"/>
+      </w:r>
+    </w:p>
+    <w:p>
+      <w:pPr>
+        <w:spacing w:line="240" w:lineRule="auto"/>
+        <w:jc w:val="both"/>
+        <w:rPr>
+          <w:rFonts w:cstheme="minorHAnsi"/>
           <w:sz w:val="20"/>
           <w:szCs w:val="20"/>
           <w:lang w:val="en-GB"/>
         </w:rPr>
       </w:pPr>
-    </w:p>
-    <w:p>
-      <w:pPr>
-        <w:jc w:val="both"/>
-        <w:rPr>
+      <w:r>
+        <w:rPr>
+          <w:rFonts w:cstheme="minorHAnsi"/>
           <w:sz w:val="20"/>
           <w:szCs w:val="20"/>
           <w:lang w:val="en-GB"/>
         </w:rPr>
-      </w:pPr>
-    </w:p>
-    <w:p>
-      <w:pPr>
-        <w:jc w:val="both"/>
-      </w:pPr>
-    </w:p>
-    <w:p/>
-    <w:p/>
-    <w:p/>
-    <w:p/>
-    <w:p/>
-    <w:p/>
-    <w:p/>
-    <w:p/>
+        <w:lastRenderedPageBreak/>
+        <w:t xml:space="preserve">The equation </w:t>
+      </w:r>
+      <w:proofErr w:type="spellStart"/>
+      <w:r>
+        <w:rPr>
+          <w:rFonts w:cstheme="minorHAnsi"/>
+          <w:sz w:val="28"/>
+          <w:szCs w:val="28"/>
+          <w:lang w:val="en-GB"/>
+        </w:rPr>
+        <w:t>V</w:t>
+      </w:r>
+      <w:r>
+        <w:rPr>
+          <w:rFonts w:cstheme="minorHAnsi"/>
+          <w:sz w:val="28"/>
+          <w:szCs w:val="28"/>
+          <w:vertAlign w:val="subscript"/>
+          <w:lang w:val="en-GB"/>
+        </w:rPr>
+        <w:t>plastic</w:t>
+      </w:r>
+      <w:proofErr w:type="spellEnd"/>
+      <w:r>
+        <w:rPr>
+          <w:rFonts w:cstheme="minorHAnsi"/>
+          <w:sz w:val="28"/>
+          <w:szCs w:val="28"/>
+          <w:lang w:val="en-GB"/>
+        </w:rPr>
+        <w:t xml:space="preserve"> = </w:t>
+      </w:r>
+      <w:proofErr w:type="spellStart"/>
+      <w:r>
+        <w:rPr>
+          <w:rFonts w:cstheme="minorHAnsi"/>
+          <w:sz w:val="28"/>
+          <w:szCs w:val="28"/>
+          <w:lang w:val="en-GB"/>
+        </w:rPr>
+        <w:t>V</w:t>
+      </w:r>
+      <w:r>
+        <w:rPr>
+          <w:rFonts w:cstheme="minorHAnsi"/>
+          <w:sz w:val="28"/>
+          <w:szCs w:val="28"/>
+          <w:vertAlign w:val="subscript"/>
+          <w:lang w:val="en-GB"/>
+        </w:rPr>
+        <w:t>current</w:t>
+      </w:r>
+      <w:proofErr w:type="spellEnd"/>
+      <w:r>
+        <w:rPr>
+          <w:rFonts w:cstheme="minorHAnsi"/>
+          <w:sz w:val="28"/>
+          <w:szCs w:val="28"/>
+          <w:lang w:val="en-GB"/>
+        </w:rPr>
+        <w:t xml:space="preserve"> + α</w:t>
+      </w:r>
+      <w:proofErr w:type="spellStart"/>
+      <w:r>
+        <w:rPr>
+          <w:rFonts w:cstheme="minorHAnsi"/>
+          <w:sz w:val="28"/>
+          <w:szCs w:val="28"/>
+          <w:lang w:val="en-GB"/>
+        </w:rPr>
+        <w:t>V</w:t>
+      </w:r>
+      <w:r>
+        <w:rPr>
+          <w:rFonts w:cstheme="minorHAnsi"/>
+          <w:sz w:val="28"/>
+          <w:szCs w:val="28"/>
+          <w:vertAlign w:val="subscript"/>
+          <w:lang w:val="en-GB"/>
+        </w:rPr>
+        <w:t>wind</w:t>
+      </w:r>
+      <w:proofErr w:type="spellEnd"/>
+      <w:r>
+        <w:rPr>
+          <w:rFonts w:cstheme="minorHAnsi"/>
+          <w:sz w:val="28"/>
+          <w:szCs w:val="28"/>
+          <w:vertAlign w:val="subscript"/>
+          <w:lang w:val="en-GB"/>
+        </w:rPr>
+        <w:t xml:space="preserve"> </w:t>
+      </w:r>
+      <w:r>
+        <w:rPr>
+          <w:rFonts w:cstheme="minorHAnsi"/>
+          <w:sz w:val="28"/>
+          <w:szCs w:val="28"/>
+          <w:lang w:val="en-GB"/>
+        </w:rPr>
+        <w:t xml:space="preserve">+ </w:t>
+      </w:r>
+      <w:proofErr w:type="spellStart"/>
+      <w:r>
+        <w:rPr>
+          <w:rFonts w:cstheme="minorHAnsi"/>
+          <w:sz w:val="28"/>
+          <w:szCs w:val="28"/>
+          <w:lang w:val="en-GB"/>
+        </w:rPr>
+        <w:t>V</w:t>
+      </w:r>
+      <w:r>
+        <w:rPr>
+          <w:rFonts w:cstheme="minorHAnsi"/>
+          <w:sz w:val="28"/>
+          <w:szCs w:val="28"/>
+          <w:vertAlign w:val="subscript"/>
+          <w:lang w:val="en-GB"/>
+        </w:rPr>
+        <w:t>eddy</w:t>
+      </w:r>
+      <w:proofErr w:type="spellEnd"/>
+      <w:r>
+        <w:rPr>
+          <w:rFonts w:cstheme="minorHAnsi"/>
+          <w:sz w:val="28"/>
+          <w:szCs w:val="28"/>
+          <w:vertAlign w:val="subscript"/>
+          <w:lang w:val="en-GB"/>
+        </w:rPr>
+        <w:t xml:space="preserve"> diffusivity</w:t>
+      </w:r>
+      <w:r>
+        <w:rPr>
+          <w:rFonts w:cstheme="minorHAnsi"/>
+          <w:sz w:val="28"/>
+          <w:szCs w:val="28"/>
+          <w:lang w:val="en-GB"/>
+        </w:rPr>
+        <w:t xml:space="preserve"> </w:t>
+      </w:r>
+      <w:r>
+        <w:rPr>
+          <w:rFonts w:cstheme="minorHAnsi"/>
+          <w:sz w:val="20"/>
+          <w:szCs w:val="20"/>
+          <w:lang w:val="en-GB"/>
+        </w:rPr>
+        <w:t>describes how the velocity of a plastic particle in the water is influenced by multiple factors</w:t>
+      </w:r>
+      <w:r>
+        <w:rPr>
+          <w:rFonts w:cstheme="minorHAnsi"/>
+          <w:sz w:val="20"/>
+          <w:szCs w:val="20"/>
+          <w:lang w:val="en-GB"/>
+        </w:rPr>
+        <w:t xml:space="preserve">. </w:t>
+      </w:r>
+      <w:r>
+        <w:rPr>
+          <w:rFonts w:cstheme="minorHAnsi"/>
+          <w:sz w:val="20"/>
+          <w:szCs w:val="20"/>
+          <w:lang w:val="en-GB"/>
+        </w:rPr>
+        <w:t>The equation is derived from fluid dynamics and is commonly used in models that simulate the dispersion of particles in fluid flows.</w:t>
+      </w:r>
+    </w:p>
+    <w:p>
+      <w:pPr>
+        <w:pStyle w:val="ListParagraph"/>
+        <w:numPr>
+          <w:ilvl w:val="0"/>
+          <w:numId w:val="2"/>
+        </w:numPr>
+        <w:spacing w:line="240" w:lineRule="auto"/>
+        <w:ind w:left="284" w:hanging="284"/>
+        <w:jc w:val="both"/>
+        <w:rPr>
+          <w:rFonts w:cstheme="minorHAnsi"/>
+          <w:sz w:val="20"/>
+          <w:szCs w:val="20"/>
+          <w:lang w:val="en-GB"/>
+        </w:rPr>
+      </w:pPr>
+      <w:proofErr w:type="spellStart"/>
+      <w:r>
+        <w:rPr>
+          <w:rFonts w:cstheme="minorHAnsi"/>
+          <w:sz w:val="28"/>
+          <w:szCs w:val="28"/>
+          <w:lang w:val="en-GB"/>
+        </w:rPr>
+        <w:t>V</w:t>
+      </w:r>
+      <w:r>
+        <w:rPr>
+          <w:rFonts w:cstheme="minorHAnsi"/>
+          <w:sz w:val="28"/>
+          <w:szCs w:val="28"/>
+          <w:vertAlign w:val="subscript"/>
+          <w:lang w:val="en-GB"/>
+        </w:rPr>
+        <w:t>current</w:t>
+      </w:r>
+      <w:proofErr w:type="spellEnd"/>
+      <w:r>
+        <w:rPr>
+          <w:rFonts w:cstheme="minorHAnsi"/>
+          <w:sz w:val="20"/>
+          <w:szCs w:val="20"/>
+          <w:lang w:val="en-GB"/>
+        </w:rPr>
+        <w:t xml:space="preserve"> </w:t>
+      </w:r>
+      <w:r>
+        <w:rPr>
+          <w:rFonts w:cstheme="minorHAnsi"/>
+          <w:sz w:val="20"/>
+          <w:szCs w:val="20"/>
+          <w:lang w:val="en-GB"/>
+        </w:rPr>
+        <w:t xml:space="preserve"> </w:t>
+      </w:r>
+      <w:r>
+        <w:rPr>
+          <w:rFonts w:cstheme="minorHAnsi"/>
+          <w:sz w:val="20"/>
+          <w:szCs w:val="20"/>
+          <w:lang w:val="en-GB"/>
+        </w:rPr>
+        <w:t>is the velocity due to the ocean current. This is the base velocity of the particle as it is carried along by the water.</w:t>
+      </w:r>
+    </w:p>
+    <w:p>
+      <w:pPr>
+        <w:spacing w:line="240" w:lineRule="auto"/>
+        <w:jc w:val="both"/>
+        <w:rPr>
+          <w:rFonts w:cstheme="minorHAnsi"/>
+          <w:sz w:val="20"/>
+          <w:szCs w:val="20"/>
+          <w:lang w:val="en-GB"/>
+        </w:rPr>
+      </w:pPr>
+      <w:r>
+        <w:rPr>
+          <w:rFonts w:cstheme="minorHAnsi"/>
+          <w:sz w:val="20"/>
+          <w:szCs w:val="20"/>
+          <w:lang w:val="en-GB"/>
+        </w:rPr>
+        <w:t xml:space="preserve">2. </w:t>
+      </w:r>
+      <w:r>
+        <w:rPr>
+          <w:rFonts w:cstheme="minorHAnsi"/>
+          <w:sz w:val="20"/>
+          <w:szCs w:val="20"/>
+          <w:lang w:val="en-GB"/>
+        </w:rPr>
+        <w:t xml:space="preserve"> </w:t>
+      </w:r>
+      <w:proofErr w:type="spellStart"/>
+      <w:r>
+        <w:rPr>
+          <w:rFonts w:cstheme="minorHAnsi"/>
+          <w:sz w:val="28"/>
+          <w:szCs w:val="28"/>
+          <w:lang w:val="en-GB"/>
+        </w:rPr>
+        <w:t>V</w:t>
+      </w:r>
+      <w:r>
+        <w:rPr>
+          <w:rFonts w:cstheme="minorHAnsi"/>
+          <w:sz w:val="28"/>
+          <w:szCs w:val="28"/>
+          <w:vertAlign w:val="subscript"/>
+          <w:lang w:val="en-GB"/>
+        </w:rPr>
+        <w:t>wind</w:t>
+      </w:r>
+      <w:proofErr w:type="spellEnd"/>
+      <w:r>
+        <w:rPr>
+          <w:rFonts w:cstheme="minorHAnsi"/>
+          <w:sz w:val="28"/>
+          <w:szCs w:val="28"/>
+          <w:vertAlign w:val="subscript"/>
+          <w:lang w:val="en-GB"/>
+        </w:rPr>
+        <w:t xml:space="preserve"> </w:t>
+      </w:r>
+      <w:r>
+        <w:rPr>
+          <w:rFonts w:cstheme="minorHAnsi"/>
+          <w:sz w:val="20"/>
+          <w:szCs w:val="20"/>
+          <w:lang w:val="en-GB"/>
+        </w:rPr>
+        <w:t>is the velocity imparted by the wind. Wind can push the plastic particles along the water surface and influence their speed.</w:t>
+      </w:r>
+    </w:p>
+    <w:p>
+      <w:pPr>
+        <w:spacing w:line="240" w:lineRule="auto"/>
+        <w:jc w:val="both"/>
+        <w:rPr>
+          <w:rFonts w:cstheme="minorHAnsi"/>
+          <w:sz w:val="20"/>
+          <w:szCs w:val="20"/>
+          <w:lang w:val="en-GB"/>
+        </w:rPr>
+      </w:pPr>
+      <w:r>
+        <w:rPr>
+          <w:rFonts w:cstheme="minorHAnsi"/>
+          <w:sz w:val="20"/>
+          <w:szCs w:val="20"/>
+          <w:lang w:val="en-GB"/>
+        </w:rPr>
+        <w:t>3</w:t>
+      </w:r>
+      <w:r>
+        <w:rPr>
+          <w:rFonts w:cstheme="minorHAnsi"/>
+          <w:sz w:val="20"/>
+          <w:szCs w:val="20"/>
+          <w:lang w:val="en-GB"/>
+        </w:rPr>
+        <w:t xml:space="preserve">. </w:t>
+      </w:r>
+      <w:r>
+        <w:rPr>
+          <w:rFonts w:cstheme="minorHAnsi"/>
+          <w:sz w:val="20"/>
+          <w:szCs w:val="20"/>
+          <w:lang w:val="en-GB"/>
+        </w:rPr>
+        <w:t xml:space="preserve"> </w:t>
+      </w:r>
+      <w:proofErr w:type="spellStart"/>
+      <w:r>
+        <w:rPr>
+          <w:rFonts w:cstheme="minorHAnsi"/>
+          <w:sz w:val="28"/>
+          <w:szCs w:val="28"/>
+          <w:lang w:val="en-GB"/>
+        </w:rPr>
+        <w:t>V</w:t>
+      </w:r>
+      <w:r>
+        <w:rPr>
+          <w:rFonts w:cstheme="minorHAnsi"/>
+          <w:sz w:val="28"/>
+          <w:szCs w:val="28"/>
+          <w:vertAlign w:val="subscript"/>
+          <w:lang w:val="en-GB"/>
+        </w:rPr>
+        <w:t>eddy</w:t>
+      </w:r>
+      <w:proofErr w:type="spellEnd"/>
+      <w:r>
+        <w:rPr>
+          <w:rFonts w:cstheme="minorHAnsi"/>
+          <w:sz w:val="28"/>
+          <w:szCs w:val="28"/>
+          <w:vertAlign w:val="subscript"/>
+          <w:lang w:val="en-GB"/>
+        </w:rPr>
+        <w:t xml:space="preserve"> diffusivity</w:t>
+      </w:r>
+      <w:r>
+        <w:rPr>
+          <w:rFonts w:cstheme="minorHAnsi"/>
+          <w:sz w:val="28"/>
+          <w:szCs w:val="28"/>
+          <w:lang w:val="en-GB"/>
+        </w:rPr>
+        <w:t xml:space="preserve"> </w:t>
+      </w:r>
+      <w:r>
+        <w:rPr>
+          <w:rFonts w:cstheme="minorHAnsi"/>
+          <w:sz w:val="20"/>
+          <w:szCs w:val="20"/>
+          <w:lang w:val="en-GB"/>
+        </w:rPr>
+        <w:t>accounts for small-scale phenomena, like eddies and turbulent flows, that also contribute to the particle's velocity but are too detailed for the model to simulate directly.</w:t>
+      </w:r>
+    </w:p>
+    <w:p>
+      <w:pPr>
+        <w:spacing w:line="240" w:lineRule="auto"/>
+        <w:jc w:val="both"/>
+        <w:rPr>
+          <w:rFonts w:cstheme="minorHAnsi"/>
+          <w:sz w:val="20"/>
+          <w:szCs w:val="20"/>
+          <w:lang w:val="en-GB"/>
+        </w:rPr>
+      </w:pPr>
+      <w:r>
+        <w:rPr>
+          <w:rFonts w:cstheme="minorHAnsi"/>
+          <w:sz w:val="20"/>
+          <w:szCs w:val="20"/>
+          <w:lang w:val="en-GB"/>
+        </w:rPr>
+        <w:t xml:space="preserve">The variable </w:t>
+      </w:r>
+      <w:r>
+        <w:rPr>
+          <w:rFonts w:cstheme="minorHAnsi"/>
+          <w:sz w:val="28"/>
+          <w:szCs w:val="28"/>
+          <w:lang w:val="en-GB"/>
+        </w:rPr>
+        <w:t>α</w:t>
+      </w:r>
+      <w:r>
+        <w:rPr>
+          <w:rFonts w:cstheme="minorHAnsi"/>
+          <w:sz w:val="20"/>
+          <w:szCs w:val="20"/>
+          <w:lang w:val="en-GB"/>
+        </w:rPr>
+        <w:t xml:space="preserve"> </w:t>
+      </w:r>
+      <w:r>
+        <w:rPr>
+          <w:rFonts w:cstheme="minorHAnsi"/>
+          <w:sz w:val="20"/>
+          <w:szCs w:val="20"/>
+          <w:lang w:val="en-GB"/>
+        </w:rPr>
+        <w:t xml:space="preserve">is a coefficient that weighs the influence of the wind velocity on the plastic particle. It's essentially a scaling factor that allows you to adjust how much the wind contributes to the overall velocity of the plastic. The value of </w:t>
+      </w:r>
+      <w:r>
+        <w:rPr>
+          <w:rFonts w:cstheme="minorHAnsi"/>
+          <w:sz w:val="28"/>
+          <w:szCs w:val="28"/>
+          <w:lang w:val="en-GB"/>
+        </w:rPr>
+        <w:t>α</w:t>
+      </w:r>
+      <w:r>
+        <w:rPr>
+          <w:rFonts w:cstheme="minorHAnsi"/>
+          <w:sz w:val="20"/>
+          <w:szCs w:val="20"/>
+          <w:lang w:val="en-GB"/>
+        </w:rPr>
+        <w:t xml:space="preserve"> could be determined empirically or through other </w:t>
+      </w:r>
+      <w:r>
+        <w:rPr>
+          <w:rFonts w:cstheme="minorHAnsi"/>
+          <w:sz w:val="20"/>
+          <w:szCs w:val="20"/>
+          <w:lang w:val="en-GB"/>
+        </w:rPr>
+        <w:t>modelling</w:t>
+      </w:r>
+      <w:r>
+        <w:rPr>
+          <w:rFonts w:cstheme="minorHAnsi"/>
+          <w:sz w:val="20"/>
+          <w:szCs w:val="20"/>
+          <w:lang w:val="en-GB"/>
+        </w:rPr>
+        <w:t xml:space="preserve"> approaches.</w:t>
+      </w:r>
+    </w:p>
+    <w:p>
+      <w:pPr>
+        <w:spacing w:line="240" w:lineRule="auto"/>
+        <w:jc w:val="both"/>
+        <w:rPr>
+          <w:rFonts w:cstheme="minorHAnsi"/>
+          <w:sz w:val="20"/>
+          <w:szCs w:val="20"/>
+          <w:lang w:val="en-GB"/>
+        </w:rPr>
+      </w:pPr>
+      <w:r>
+        <w:rPr>
+          <w:rFonts w:cstheme="minorHAnsi"/>
+          <w:sz w:val="20"/>
+          <w:szCs w:val="20"/>
+          <w:lang w:val="en-GB"/>
+        </w:rPr>
+        <w:t>So, the equation integrates these three major factors to give an overall velocity for the plastic particle at a given time. This velocity is then used to update the particle's position as it moves through the water.</w:t>
+      </w:r>
+    </w:p>
+    <w:p>
+      <w:pPr>
+        <w:spacing w:line="240" w:lineRule="auto"/>
+        <w:jc w:val="both"/>
+        <w:rPr>
+          <w:rFonts w:cstheme="minorHAnsi"/>
+          <w:sz w:val="20"/>
+          <w:szCs w:val="20"/>
+          <w:u w:val="single"/>
+          <w:lang w:val="en-GB"/>
+        </w:rPr>
+      </w:pPr>
+      <w:r>
+        <w:rPr>
+          <w:rFonts w:cstheme="minorHAnsi"/>
+          <w:sz w:val="20"/>
+          <w:szCs w:val="20"/>
+          <w:u w:val="single"/>
+          <w:lang w:val="en-GB"/>
+        </w:rPr>
+        <w:t xml:space="preserve">Calculating </w:t>
+      </w:r>
+      <w:r>
+        <w:rPr>
+          <w:rFonts w:cstheme="minorHAnsi"/>
+          <w:kern w:val="0"/>
+          <w:sz w:val="28"/>
+          <w:szCs w:val="28"/>
+          <w:u w:val="single"/>
+          <w:lang w:val="en-GB"/>
+          <w14:ligatures w14:val="none"/>
+        </w:rPr>
+        <w:t>α</w:t>
+      </w:r>
+    </w:p>
+    <w:p>
+      <w:pPr>
+        <w:pStyle w:val="ListParagraph"/>
+        <w:numPr>
+          <w:ilvl w:val="0"/>
+          <w:numId w:val="3"/>
+        </w:numPr>
+        <w:ind w:left="426"/>
+        <w:jc w:val="both"/>
+        <w:rPr>
+          <w:sz w:val="20"/>
+          <w:szCs w:val="20"/>
+          <w:lang w:val="en-GB"/>
+        </w:rPr>
+      </w:pPr>
+      <w:r>
+        <w:rPr>
+          <w:sz w:val="20"/>
+          <w:szCs w:val="20"/>
+          <w:lang w:val="en-GB"/>
+        </w:rPr>
+        <w:t>Empirical Analysis: If you have observational data that shows how plastic particles move under different wind conditions, you can use statistical methods to estimate</w:t>
+      </w:r>
+      <w:r>
+        <w:rPr>
+          <w:sz w:val="20"/>
+          <w:szCs w:val="20"/>
+          <w:lang w:val="en-GB"/>
+        </w:rPr>
+        <w:t xml:space="preserve">. </w:t>
+      </w:r>
+    </w:p>
+    <w:p>
+      <w:pPr>
+        <w:pStyle w:val="ListParagraph"/>
+        <w:numPr>
+          <w:ilvl w:val="0"/>
+          <w:numId w:val="3"/>
+        </w:numPr>
+        <w:ind w:left="426"/>
+        <w:jc w:val="both"/>
+        <w:rPr>
+          <w:sz w:val="20"/>
+          <w:szCs w:val="20"/>
+          <w:lang w:val="en-GB"/>
+        </w:rPr>
+      </w:pPr>
+      <w:r>
+        <w:rPr>
+          <w:sz w:val="20"/>
+          <w:szCs w:val="20"/>
+          <w:lang w:val="en-GB"/>
+        </w:rPr>
+        <w:t>Sensitivity Analysis: You can run your model with different values of</w:t>
+      </w:r>
+      <w:r>
+        <w:rPr>
+          <w:sz w:val="20"/>
+          <w:szCs w:val="20"/>
+          <w:lang w:val="en-GB"/>
+        </w:rPr>
+        <w:t xml:space="preserve"> </w:t>
+      </w:r>
+      <w:r>
+        <w:rPr>
+          <w:sz w:val="20"/>
+          <w:szCs w:val="20"/>
+          <w:lang w:val="en-GB"/>
+        </w:rPr>
+        <w:t xml:space="preserve">α and see which one produces results that best match observed or expected </w:t>
+      </w:r>
+      <w:r>
+        <w:rPr>
+          <w:sz w:val="20"/>
+          <w:szCs w:val="20"/>
+          <w:lang w:val="en-GB"/>
+        </w:rPr>
+        <w:t>behaviours</w:t>
+      </w:r>
+      <w:r>
+        <w:rPr>
+          <w:sz w:val="20"/>
+          <w:szCs w:val="20"/>
+          <w:lang w:val="en-GB"/>
+        </w:rPr>
+        <w:t>. This is useful if you have some ground truth data to compare with.</w:t>
+      </w:r>
+    </w:p>
+    <w:p>
+      <w:pPr>
+        <w:pStyle w:val="ListParagraph"/>
+        <w:numPr>
+          <w:ilvl w:val="0"/>
+          <w:numId w:val="3"/>
+        </w:numPr>
+        <w:ind w:left="426"/>
+        <w:jc w:val="both"/>
+        <w:rPr>
+          <w:sz w:val="20"/>
+          <w:szCs w:val="20"/>
+          <w:lang w:val="en-GB"/>
+        </w:rPr>
+      </w:pPr>
+      <w:r>
+        <w:rPr>
+          <w:sz w:val="20"/>
+          <w:szCs w:val="20"/>
+          <w:lang w:val="en-GB"/>
+        </w:rPr>
+        <w:t xml:space="preserve">Literature Review: Sometimes, values for parameters like α are available in scientific literature, based on empirical studies or other </w:t>
+      </w:r>
+      <w:r>
+        <w:rPr>
+          <w:sz w:val="20"/>
+          <w:szCs w:val="20"/>
+          <w:lang w:val="en-GB"/>
+        </w:rPr>
+        <w:t>modelling</w:t>
+      </w:r>
+      <w:r>
+        <w:rPr>
+          <w:sz w:val="20"/>
+          <w:szCs w:val="20"/>
+          <w:lang w:val="en-GB"/>
+        </w:rPr>
+        <w:t xml:space="preserve"> work.</w:t>
+      </w:r>
+    </w:p>
+    <w:p>
+      <w:pPr>
+        <w:pStyle w:val="ListParagraph"/>
+        <w:numPr>
+          <w:ilvl w:val="0"/>
+          <w:numId w:val="3"/>
+        </w:numPr>
+        <w:ind w:left="426"/>
+        <w:jc w:val="both"/>
+        <w:rPr>
+          <w:sz w:val="20"/>
+          <w:szCs w:val="20"/>
+          <w:lang w:val="en-GB"/>
+        </w:rPr>
+      </w:pPr>
+      <w:r>
+        <w:rPr>
+          <w:sz w:val="20"/>
+          <w:szCs w:val="20"/>
+          <w:lang w:val="en-GB"/>
+        </w:rPr>
+        <w:t xml:space="preserve">Machine Learning: More complex but potentially more accurate, you can use machine learning techniques to train a model that can estimate α based on features of the system you are </w:t>
+      </w:r>
+      <w:r>
+        <w:rPr>
+          <w:sz w:val="20"/>
+          <w:szCs w:val="20"/>
+          <w:lang w:val="en-GB"/>
+        </w:rPr>
+        <w:t>modelling</w:t>
+      </w:r>
+      <w:r>
+        <w:rPr>
+          <w:sz w:val="20"/>
+          <w:szCs w:val="20"/>
+          <w:lang w:val="en-GB"/>
+        </w:rPr>
+        <w:t>. This would require a dataset where α values are known or can be accurately inferred.</w:t>
+      </w:r>
+    </w:p>
+    <w:p>
+      <w:pPr>
+        <w:jc w:val="both"/>
+      </w:pPr>
+    </w:p>
     <w:p/>
     <w:p/>
     <w:p/>
@@ -7070,6 +7782,95 @@
 <file path=word/numbering.xml><?xml version="1.0" encoding="utf-8"?>
 <w:numbering xmlns:wpc="http://schemas.microsoft.com/office/word/2010/wordprocessingCanvas" xmlns:cx="http://schemas.microsoft.com/office/drawing/2014/chartex" xmlns:cx1="http://schemas.microsoft.com/office/drawing/2015/9/8/chartex" xmlns:cx2="http://schemas.microsoft.com/office/drawing/2015/10/21/chartex" xmlns:cx3="http://schemas.microsoft.com/office/drawing/2016/5/9/chartex" xmlns:cx4="http://schemas.microsoft.com/office/drawing/2016/5/10/chartex" xmlns:cx5="http://schemas.microsoft.com/office/drawing/2016/5/11/chartex" xmlns:cx6="http://schemas.microsoft.com/office/drawing/2016/5/12/chartex" xmlns:cx7="http://schemas.microsoft.com/office/drawing/2016/5/13/chartex" xmlns:cx8="http://schemas.microsoft.com/office/drawing/2016/5/14/chartex" xmlns:mc="http://schemas.openxmlformats.org/markup-compatibility/2006" xmlns:aink="http://schemas.microsoft.com/office/drawing/2016/ink" xmlns:am3d="http://schemas.microsoft.com/office/drawing/2017/model3d" xmlns:o="urn:schemas-microsoft-com:office:office" xmlns:oel="http://schemas.microsoft.com/office/2019/extlst" xmlns:r="http://schemas.openxmlformats.org/officeDocument/2006/relationships" xmlns:m="http://schemas.openxmlformats.org/officeDocument/2006/math" xmlns:v="urn:schemas-microsoft-com:vml" xmlns:wp14="http://schemas.microsoft.com/office/word/2010/wordprocessingDrawing" xmlns:wp="http://schemas.openxmlformats.org/drawingml/2006/wordprocessingDrawing" xmlns:w10="urn:schemas-microsoft-com:office:word" xmlns:w="http://schemas.openxmlformats.org/wordprocessingml/2006/main" xmlns:w14="http://schemas.microsoft.com/office/word/2010/wordml" xmlns:w15="http://schemas.microsoft.com/office/word/2012/wordml" xmlns:w16cex="http://schemas.microsoft.com/office/word/2018/wordml/cex" xmlns:w16cid="http://schemas.microsoft.com/office/word/2016/wordml/cid" xmlns:w16="http://schemas.microsoft.com/office/word/2018/wordml" xmlns:w16sdtdh="http://schemas.microsoft.com/office/word/2020/wordml/sdtdatahash" xmlns:w16se="http://schemas.microsoft.com/office/word/2015/wordml/symex" xmlns:wpg="http://schemas.microsoft.com/office/word/2010/wordprocessingGroup" xmlns:wpi="http://schemas.microsoft.com/office/word/2010/wordprocessingInk" xmlns:wne="http://schemas.microsoft.com/office/word/2006/wordml" xmlns:wps="http://schemas.microsoft.com/office/word/2010/wordprocessingShape" mc:Ignorable="w14 w15 w16se w16cid w16 w16cex w16sdtdh wp14">
   <w:abstractNum w:abstractNumId="0" w15:restartNumberingAfterBreak="0">
+    <w:nsid w:val="22CD4CDE"/>
+    <w:multiLevelType w:val="hybridMultilevel"/>
+    <w:tmpl w:val="7C228978"/>
+    <w:lvl w:ilvl="0" w:tplc="20000001">
+      <w:start w:val="1"/>
+      <w:numFmt w:val="bullet"/>
+      <w:lvlText w:val=""/>
+      <w:lvlJc w:val="left"/>
+      <w:pPr>
+        <w:ind w:left="720" w:hanging="360"/>
+      </w:pPr>
+      <w:rPr>
+        <w:rFonts w:ascii="Symbol" w:hAnsi="Symbol" w:hint="default"/>
+      </w:rPr>
+    </w:lvl>
+    <w:lvl w:ilvl="1" w:tplc="FFFFFFFF" w:tentative="1">
+      <w:start w:val="1"/>
+      <w:numFmt w:val="lowerLetter"/>
+      <w:lvlText w:val="%2."/>
+      <w:lvlJc w:val="left"/>
+      <w:pPr>
+        <w:ind w:left="1440" w:hanging="360"/>
+      </w:pPr>
+    </w:lvl>
+    <w:lvl w:ilvl="2" w:tplc="FFFFFFFF" w:tentative="1">
+      <w:start w:val="1"/>
+      <w:numFmt w:val="lowerRoman"/>
+      <w:lvlText w:val="%3."/>
+      <w:lvlJc w:val="right"/>
+      <w:pPr>
+        <w:ind w:left="2160" w:hanging="180"/>
+      </w:pPr>
+    </w:lvl>
+    <w:lvl w:ilvl="3" w:tplc="FFFFFFFF" w:tentative="1">
+      <w:start w:val="1"/>
+      <w:numFmt w:val="decimal"/>
+      <w:lvlText w:val="%4."/>
+      <w:lvlJc w:val="left"/>
+      <w:pPr>
+        <w:ind w:left="2880" w:hanging="360"/>
+      </w:pPr>
+    </w:lvl>
+    <w:lvl w:ilvl="4" w:tplc="FFFFFFFF" w:tentative="1">
+      <w:start w:val="1"/>
+      <w:numFmt w:val="lowerLetter"/>
+      <w:lvlText w:val="%5."/>
+      <w:lvlJc w:val="left"/>
+      <w:pPr>
+        <w:ind w:left="3600" w:hanging="360"/>
+      </w:pPr>
+    </w:lvl>
+    <w:lvl w:ilvl="5" w:tplc="FFFFFFFF" w:tentative="1">
+      <w:start w:val="1"/>
+      <w:numFmt w:val="lowerRoman"/>
+      <w:lvlText w:val="%6."/>
+      <w:lvlJc w:val="right"/>
+      <w:pPr>
+        <w:ind w:left="4320" w:hanging="180"/>
+      </w:pPr>
+    </w:lvl>
+    <w:lvl w:ilvl="6" w:tplc="FFFFFFFF" w:tentative="1">
+      <w:start w:val="1"/>
+      <w:numFmt w:val="decimal"/>
+      <w:lvlText w:val="%7."/>
+      <w:lvlJc w:val="left"/>
+      <w:pPr>
+        <w:ind w:left="5040" w:hanging="360"/>
+      </w:pPr>
+    </w:lvl>
+    <w:lvl w:ilvl="7" w:tplc="FFFFFFFF" w:tentative="1">
+      <w:start w:val="1"/>
+      <w:numFmt w:val="lowerLetter"/>
+      <w:lvlText w:val="%8."/>
+      <w:lvlJc w:val="left"/>
+      <w:pPr>
+        <w:ind w:left="5760" w:hanging="360"/>
+      </w:pPr>
+    </w:lvl>
+    <w:lvl w:ilvl="8" w:tplc="FFFFFFFF" w:tentative="1">
+      <w:start w:val="1"/>
+      <w:numFmt w:val="lowerRoman"/>
+      <w:lvlText w:val="%9."/>
+      <w:lvlJc w:val="right"/>
+      <w:pPr>
+        <w:ind w:left="6480" w:hanging="180"/>
+      </w:pPr>
+    </w:lvl>
+  </w:abstractNum>
+  <w:abstractNum w:abstractNumId="1" w15:restartNumberingAfterBreak="0">
     <w:nsid w:val="3B463EB2"/>
     <w:multiLevelType w:val="hybridMultilevel"/>
     <w:tmpl w:val="355684EA"/>
@@ -7155,7 +7956,102 @@
       </w:pPr>
     </w:lvl>
   </w:abstractNum>
+  <w:abstractNum w:abstractNumId="2" w15:restartNumberingAfterBreak="0">
+    <w:nsid w:val="63003796"/>
+    <w:multiLevelType w:val="hybridMultilevel"/>
+    <w:tmpl w:val="7882A970"/>
+    <w:lvl w:ilvl="0" w:tplc="2000000F">
+      <w:start w:val="1"/>
+      <w:numFmt w:val="decimal"/>
+      <w:lvlText w:val="%1."/>
+      <w:lvlJc w:val="left"/>
+      <w:pPr>
+        <w:ind w:left="720" w:hanging="360"/>
+      </w:pPr>
+      <w:rPr>
+        <w:rFonts w:hint="default"/>
+      </w:rPr>
+    </w:lvl>
+    <w:lvl w:ilvl="1" w:tplc="20000019" w:tentative="1">
+      <w:start w:val="1"/>
+      <w:numFmt w:val="lowerLetter"/>
+      <w:lvlText w:val="%2."/>
+      <w:lvlJc w:val="left"/>
+      <w:pPr>
+        <w:ind w:left="1440" w:hanging="360"/>
+      </w:pPr>
+    </w:lvl>
+    <w:lvl w:ilvl="2" w:tplc="2000001B" w:tentative="1">
+      <w:start w:val="1"/>
+      <w:numFmt w:val="lowerRoman"/>
+      <w:lvlText w:val="%3."/>
+      <w:lvlJc w:val="right"/>
+      <w:pPr>
+        <w:ind w:left="2160" w:hanging="180"/>
+      </w:pPr>
+    </w:lvl>
+    <w:lvl w:ilvl="3" w:tplc="2000000F" w:tentative="1">
+      <w:start w:val="1"/>
+      <w:numFmt w:val="decimal"/>
+      <w:lvlText w:val="%4."/>
+      <w:lvlJc w:val="left"/>
+      <w:pPr>
+        <w:ind w:left="2880" w:hanging="360"/>
+      </w:pPr>
+    </w:lvl>
+    <w:lvl w:ilvl="4" w:tplc="20000019" w:tentative="1">
+      <w:start w:val="1"/>
+      <w:numFmt w:val="lowerLetter"/>
+      <w:lvlText w:val="%5."/>
+      <w:lvlJc w:val="left"/>
+      <w:pPr>
+        <w:ind w:left="3600" w:hanging="360"/>
+      </w:pPr>
+    </w:lvl>
+    <w:lvl w:ilvl="5" w:tplc="2000001B" w:tentative="1">
+      <w:start w:val="1"/>
+      <w:numFmt w:val="lowerRoman"/>
+      <w:lvlText w:val="%6."/>
+      <w:lvlJc w:val="right"/>
+      <w:pPr>
+        <w:ind w:left="4320" w:hanging="180"/>
+      </w:pPr>
+    </w:lvl>
+    <w:lvl w:ilvl="6" w:tplc="2000000F" w:tentative="1">
+      <w:start w:val="1"/>
+      <w:numFmt w:val="decimal"/>
+      <w:lvlText w:val="%7."/>
+      <w:lvlJc w:val="left"/>
+      <w:pPr>
+        <w:ind w:left="5040" w:hanging="360"/>
+      </w:pPr>
+    </w:lvl>
+    <w:lvl w:ilvl="7" w:tplc="20000019" w:tentative="1">
+      <w:start w:val="1"/>
+      <w:numFmt w:val="lowerLetter"/>
+      <w:lvlText w:val="%8."/>
+      <w:lvlJc w:val="left"/>
+      <w:pPr>
+        <w:ind w:left="5760" w:hanging="360"/>
+      </w:pPr>
+    </w:lvl>
+    <w:lvl w:ilvl="8" w:tplc="2000001B" w:tentative="1">
+      <w:start w:val="1"/>
+      <w:numFmt w:val="lowerRoman"/>
+      <w:lvlText w:val="%9."/>
+      <w:lvlJc w:val="right"/>
+      <w:pPr>
+        <w:ind w:left="6480" w:hanging="180"/>
+      </w:pPr>
+    </w:lvl>
+  </w:abstractNum>
   <w:num w:numId="1" w16cid:durableId="1600135024">
+    <w:abstractNumId w:val="1"/>
+  </w:num>
+  <w:num w:numId="2" w16cid:durableId="1273441541">
+    <w:abstractNumId w:val="2"/>
+  </w:num>
+  <w:num w:numId="3" w16cid:durableId="328951936">
     <w:abstractNumId w:val="0"/>
   </w:num>
 </w:numbering>

--- a/Documents/FYP/FYP_Description.docx
+++ b/Documents/FYP/FYP_Description.docx
@@ -5950,23 +5950,7 @@
           <w:szCs w:val="20"/>
           <w:lang w:val="en-GB"/>
         </w:rPr>
-        <w:t xml:space="preserve">α and see which one produces results that best match observed or expected </w:t>
-      </w:r>
-      <w:r>
-        <w:rPr>
-          <w:sz w:val="20"/>
-          <w:szCs w:val="20"/>
-          <w:lang w:val="en-GB"/>
-        </w:rPr>
-        <w:t>behaviours</w:t>
-      </w:r>
-      <w:r>
-        <w:rPr>
-          <w:sz w:val="20"/>
-          <w:szCs w:val="20"/>
-          <w:lang w:val="en-GB"/>
-        </w:rPr>
-        <w:t>. This is useful if you have some ground truth data to compare with.</w:t>
+        <w:t>α and see which one produces results that best match observed or expected behaviours. This is useful if you have some ground truth data to compare with.</w:t>
       </w:r>
     </w:p>
     <w:p>
@@ -6030,41 +6014,179 @@
           <w:szCs w:val="20"/>
           <w:lang w:val="en-GB"/>
         </w:rPr>
-        <w:t xml:space="preserve">Machine Learning: More complex but potentially more accurate, you can use machine learning techniques to train a model that can estimate α based on features of the system you are </w:t>
-      </w:r>
-      <w:r>
+        <w:t>Machine Learning: More complex but potentially more accurate, you can use machine learning techniques to train a model that can estimate α based on features of the system you are modelling. This would require a dataset where α values are known or can be accurately inferred.</w:t>
+      </w:r>
+    </w:p>
+    <w:p>
+      <w:pPr>
         <w:rPr>
           <w:sz w:val="20"/>
           <w:szCs w:val="20"/>
           <w:lang w:val="en-GB"/>
         </w:rPr>
-        <w:t>modelling</w:t>
-      </w:r>
+      </w:pPr>
       <w:r>
         <w:rPr>
           <w:sz w:val="20"/>
           <w:szCs w:val="20"/>
           <w:lang w:val="en-GB"/>
         </w:rPr>
-        <w:t>. This would require a dataset where α values are known or can be accurately inferred.</w:t>
-      </w:r>
-    </w:p>
-    <w:p>
-      <w:pPr>
-        <w:jc w:val="both"/>
-      </w:pPr>
-    </w:p>
-    <w:p/>
-    <w:p/>
-    <w:p/>
-    <w:p/>
-    <w:p/>
-    <w:p/>
-    <w:p/>
-    <w:p/>
-    <w:p/>
-    <w:p/>
-    <w:p/>
+        <w:br w:type="page"/>
+      </w:r>
+    </w:p>
+    <w:p>
+      <w:pPr>
+        <w:jc w:val="both"/>
+        <w:rPr>
+          <w:sz w:val="20"/>
+          <w:szCs w:val="20"/>
+          <w:lang w:val="en-GB"/>
+        </w:rPr>
+      </w:pPr>
+      <w:r>
+        <w:rPr>
+          <w:sz w:val="20"/>
+          <w:szCs w:val="20"/>
+          <w:lang w:val="en-GB"/>
+        </w:rPr>
+        <w:lastRenderedPageBreak/>
+        <w:drawing>
+          <wp:inline distT="0" distB="0" distL="0" distR="0" wp14:anchorId="5A4E42FC" wp14:editId="761C83C7">
+            <wp:extent cx="5731510" cy="3591560"/>
+            <wp:effectExtent l="0" t="0" r="2540" b="8890"/>
+            <wp:docPr id="274563626" name="Picture 1" descr="A screenshot of a computer&#10;&#10;Description automatically generated"/>
+            <wp:cNvGraphicFramePr>
+              <a:graphicFrameLocks xmlns:a="http://schemas.openxmlformats.org/drawingml/2006/main" noChangeAspect="1"/>
+            </wp:cNvGraphicFramePr>
+            <a:graphic xmlns:a="http://schemas.openxmlformats.org/drawingml/2006/main">
+              <a:graphicData uri="http://schemas.openxmlformats.org/drawingml/2006/picture">
+                <pic:pic xmlns:pic="http://schemas.openxmlformats.org/drawingml/2006/picture">
+                  <pic:nvPicPr>
+                    <pic:cNvPr id="274563626" name="Picture 1" descr="A screenshot of a computer&#10;&#10;Description automatically generated"/>
+                    <pic:cNvPicPr/>
+                  </pic:nvPicPr>
+                  <pic:blipFill>
+                    <a:blip r:embed="rId7"/>
+                    <a:stretch>
+                      <a:fillRect/>
+                    </a:stretch>
+                  </pic:blipFill>
+                  <pic:spPr>
+                    <a:xfrm>
+                      <a:off x="0" y="0"/>
+                      <a:ext cx="5731510" cy="3591560"/>
+                    </a:xfrm>
+                    <a:prstGeom prst="rect">
+                      <a:avLst/>
+                    </a:prstGeom>
+                  </pic:spPr>
+                </pic:pic>
+              </a:graphicData>
+            </a:graphic>
+          </wp:inline>
+        </w:drawing>
+      </w:r>
+    </w:p>
+    <w:p>
+      <w:pPr>
+        <w:jc w:val="both"/>
+        <w:rPr>
+          <w:lang w:val="en-GB"/>
+        </w:rPr>
+      </w:pPr>
+      <w:r>
+        <w:rPr>
+          <w:sz w:val="20"/>
+          <w:szCs w:val="20"/>
+          <w:lang w:val="en-GB"/>
+        </w:rPr>
+        <w:drawing>
+          <wp:inline distT="0" distB="0" distL="0" distR="0" wp14:anchorId="34BCD0C5" wp14:editId="7371E893">
+            <wp:extent cx="5731510" cy="2979420"/>
+            <wp:effectExtent l="0" t="0" r="2540" b="0"/>
+            <wp:docPr id="1759645394" name="Picture 1" descr="A black background with white text&#10;&#10;Description automatically generated"/>
+            <wp:cNvGraphicFramePr>
+              <a:graphicFrameLocks xmlns:a="http://schemas.openxmlformats.org/drawingml/2006/main" noChangeAspect="1"/>
+            </wp:cNvGraphicFramePr>
+            <a:graphic xmlns:a="http://schemas.openxmlformats.org/drawingml/2006/main">
+              <a:graphicData uri="http://schemas.openxmlformats.org/drawingml/2006/picture">
+                <pic:pic xmlns:pic="http://schemas.openxmlformats.org/drawingml/2006/picture">
+                  <pic:nvPicPr>
+                    <pic:cNvPr id="1759645394" name="Picture 1" descr="A black background with white text&#10;&#10;Description automatically generated"/>
+                    <pic:cNvPicPr/>
+                  </pic:nvPicPr>
+                  <pic:blipFill>
+                    <a:blip r:embed="rId8"/>
+                    <a:stretch>
+                      <a:fillRect/>
+                    </a:stretch>
+                  </pic:blipFill>
+                  <pic:spPr>
+                    <a:xfrm>
+                      <a:off x="0" y="0"/>
+                      <a:ext cx="5731510" cy="2979420"/>
+                    </a:xfrm>
+                    <a:prstGeom prst="rect">
+                      <a:avLst/>
+                    </a:prstGeom>
+                  </pic:spPr>
+                </pic:pic>
+              </a:graphicData>
+            </a:graphic>
+          </wp:inline>
+        </w:drawing>
+      </w:r>
+    </w:p>
+    <w:p>
+      <w:pPr>
+        <w:jc w:val="both"/>
+        <w:rPr>
+          <w:lang w:val="en-GB"/>
+        </w:rPr>
+      </w:pPr>
+    </w:p>
+    <w:p>
+      <w:pPr>
+        <w:rPr>
+          <w:lang w:val="en-GB"/>
+        </w:rPr>
+      </w:pPr>
+    </w:p>
+    <w:p>
+      <w:pPr>
+        <w:rPr>
+          <w:lang w:val="en-GB"/>
+        </w:rPr>
+      </w:pPr>
+    </w:p>
+    <w:p>
+      <w:pPr>
+        <w:rPr>
+          <w:lang w:val="en-GB"/>
+        </w:rPr>
+      </w:pPr>
+    </w:p>
+    <w:p>
+      <w:pPr>
+        <w:rPr>
+          <w:lang w:val="en-GB"/>
+        </w:rPr>
+      </w:pPr>
+    </w:p>
+    <w:p>
+      <w:pPr>
+        <w:rPr>
+          <w:lang w:val="en-GB"/>
+        </w:rPr>
+      </w:pPr>
+    </w:p>
+    <w:p>
+      <w:pPr>
+        <w:rPr>
+          <w:lang w:val="en-GB"/>
+        </w:rPr>
+      </w:pPr>
+    </w:p>
     <w:p>
       <w:pPr>
         <w:jc w:val="both"/>
@@ -6188,7 +6310,7 @@
         </w:rPr>
         <w:t xml:space="preserve"> -</w:t>
       </w:r>
-      <w:hyperlink r:id="rId7" w:history="1">
+      <w:hyperlink r:id="rId9" w:history="1">
         <w:r>
           <w:rPr>
             <w:rStyle w:val="Hyperlink"/>
@@ -6241,7 +6363,7 @@
         </w:rPr>
         <w:t xml:space="preserve"> </w:t>
       </w:r>
-      <w:hyperlink r:id="rId8" w:history="1">
+      <w:hyperlink r:id="rId10" w:history="1">
         <w:r>
           <w:rPr>
             <w:rStyle w:val="Hyperlink"/>
@@ -6304,7 +6426,7 @@
         </w:rPr>
         <w:t xml:space="preserve"> </w:t>
       </w:r>
-      <w:hyperlink r:id="rId9" w:history="1">
+      <w:hyperlink r:id="rId11" w:history="1">
         <w:r>
           <w:rPr>
             <w:rStyle w:val="Hyperlink"/>
@@ -6394,7 +6516,7 @@
         </w:rPr>
         <w:t xml:space="preserve"> </w:t>
       </w:r>
-      <w:hyperlink r:id="rId10" w:history="1">
+      <w:hyperlink r:id="rId12" w:history="1">
         <w:r>
           <w:rPr>
             <w:rStyle w:val="Hyperlink"/>
@@ -6445,7 +6567,7 @@
         </w:rPr>
         <w:t xml:space="preserve"> </w:t>
       </w:r>
-      <w:hyperlink r:id="rId11" w:history="1">
+      <w:hyperlink r:id="rId13" w:history="1">
         <w:r>
           <w:rPr>
             <w:rStyle w:val="Hyperlink"/>
@@ -6544,7 +6666,7 @@
         </w:rPr>
         <w:t xml:space="preserve"> </w:t>
       </w:r>
-      <w:hyperlink r:id="rId12" w:history="1">
+      <w:hyperlink r:id="rId14" w:history="1">
         <w:r>
           <w:rPr>
             <w:rStyle w:val="Hyperlink"/>
@@ -6605,7 +6727,7 @@
         </w:rPr>
         <w:t xml:space="preserve"> </w:t>
       </w:r>
-      <w:hyperlink r:id="rId13" w:history="1">
+      <w:hyperlink r:id="rId15" w:history="1">
         <w:r>
           <w:rPr>
             <w:rStyle w:val="Hyperlink"/>
@@ -6695,7 +6817,7 @@
         </w:rPr>
         <w:t xml:space="preserve"> </w:t>
       </w:r>
-      <w:hyperlink r:id="rId14" w:history="1">
+      <w:hyperlink r:id="rId16" w:history="1">
         <w:r>
           <w:rPr>
             <w:rStyle w:val="Hyperlink"/>
@@ -6756,7 +6878,7 @@
         </w:rPr>
         <w:t xml:space="preserve"> </w:t>
       </w:r>
-      <w:hyperlink r:id="rId15" w:history="1">
+      <w:hyperlink r:id="rId17" w:history="1">
         <w:r>
           <w:rPr>
             <w:rStyle w:val="Hyperlink"/>
@@ -6807,7 +6929,7 @@
         </w:rPr>
         <w:t xml:space="preserve"> </w:t>
       </w:r>
-      <w:hyperlink r:id="rId16" w:history="1">
+      <w:hyperlink r:id="rId18" w:history="1">
         <w:r>
           <w:rPr>
             <w:rStyle w:val="Hyperlink"/>
@@ -6887,7 +7009,7 @@
         </w:rPr>
         <w:t xml:space="preserve"> </w:t>
       </w:r>
-      <w:hyperlink r:id="rId17" w:history="1">
+      <w:hyperlink r:id="rId19" w:history="1">
         <w:r>
           <w:rPr>
             <w:rStyle w:val="Hyperlink"/>
@@ -6948,7 +7070,7 @@
         </w:rPr>
         <w:t xml:space="preserve"> </w:t>
       </w:r>
-      <w:hyperlink r:id="rId18" w:history="1">
+      <w:hyperlink r:id="rId20" w:history="1">
         <w:r>
           <w:rPr>
             <w:rStyle w:val="Hyperlink"/>
@@ -6999,7 +7121,7 @@
         </w:rPr>
         <w:t xml:space="preserve"> </w:t>
       </w:r>
-      <w:hyperlink r:id="rId19" w:history="1">
+      <w:hyperlink r:id="rId21" w:history="1">
         <w:r>
           <w:rPr>
             <w:rStyle w:val="Hyperlink"/>
@@ -7050,7 +7172,7 @@
         </w:rPr>
         <w:t xml:space="preserve"> </w:t>
       </w:r>
-      <w:hyperlink r:id="rId20" w:history="1">
+      <w:hyperlink r:id="rId22" w:history="1">
         <w:r>
           <w:rPr>
             <w:rStyle w:val="Hyperlink"/>
@@ -7110,7 +7232,7 @@
         </w:rPr>
         <w:t xml:space="preserve"> </w:t>
       </w:r>
-      <w:hyperlink r:id="rId21" w:history="1">
+      <w:hyperlink r:id="rId23" w:history="1">
         <w:r>
           <w:rPr>
             <w:rStyle w:val="Hyperlink"/>
@@ -7190,7 +7312,7 @@
         </w:rPr>
         <w:t xml:space="preserve"> </w:t>
       </w:r>
-      <w:hyperlink r:id="rId22" w:history="1">
+      <w:hyperlink r:id="rId24" w:history="1">
         <w:r>
           <w:rPr>
             <w:rStyle w:val="Hyperlink"/>
@@ -7297,7 +7419,7 @@
         </w:rPr>
         <w:t xml:space="preserve"> -</w:t>
       </w:r>
-      <w:hyperlink r:id="rId23" w:history="1">
+      <w:hyperlink r:id="rId25" w:history="1">
         <w:r>
           <w:rPr>
             <w:rStyle w:val="Hyperlink"/>
@@ -7350,7 +7472,7 @@
         </w:rPr>
         <w:t xml:space="preserve"> </w:t>
       </w:r>
-      <w:hyperlink r:id="rId24" w:history="1">
+      <w:hyperlink r:id="rId26" w:history="1">
         <w:r>
           <w:rPr>
             <w:rStyle w:val="Hyperlink"/>
@@ -7403,7 +7525,7 @@
         </w:rPr>
         <w:t xml:space="preserve"> </w:t>
       </w:r>
-      <w:hyperlink r:id="rId25" w:history="1">
+      <w:hyperlink r:id="rId27" w:history="1">
         <w:r>
           <w:rPr>
             <w:rStyle w:val="Hyperlink"/>
@@ -7474,7 +7596,7 @@
         </w:rPr>
         <w:t xml:space="preserve"> </w:t>
       </w:r>
-      <w:hyperlink r:id="rId26" w:history="1">
+      <w:hyperlink r:id="rId28" w:history="1">
         <w:r>
           <w:rPr>
             <w:rStyle w:val="Hyperlink"/>
@@ -7536,7 +7658,7 @@
         </w:rPr>
         <w:t xml:space="preserve"> </w:t>
       </w:r>
-      <w:hyperlink r:id="rId27" w:history="1">
+      <w:hyperlink r:id="rId29" w:history="1">
         <w:r>
           <w:rPr>
             <w:rStyle w:val="Hyperlink"/>
@@ -7635,7 +7757,7 @@
         </w:rPr>
         <w:t xml:space="preserve"> </w:t>
       </w:r>
-      <w:hyperlink r:id="rId28" w:history="1">
+      <w:hyperlink r:id="rId30" w:history="1">
         <w:r>
           <w:rPr>
             <w:rStyle w:val="Hyperlink"/>
@@ -7652,7 +7774,7 @@
       </w:pPr>
     </w:p>
     <w:sectPr>
-      <w:footerReference w:type="default" r:id="rId29"/>
+      <w:footerReference w:type="default" r:id="rId31"/>
       <w:pgSz w:w="11906" w:h="16838"/>
       <w:pgMar w:top="1440" w:right="1440" w:bottom="1440" w:left="1440" w:header="708" w:footer="708" w:gutter="0"/>
       <w:cols w:space="708"/>

--- a/Documents/FYP/FYP_Description.docx
+++ b/Documents/FYP/FYP_Description.docx
@@ -1331,7 +1331,6 @@
       <w:pPr>
         <w:jc w:val="both"/>
       </w:pPr>
-      <w:proofErr w:type="spellStart"/>
       <w:r>
         <w:rPr>
           <w:b/>
@@ -1339,7 +1338,6 @@
         </w:rPr>
         <w:t>OceanParcels</w:t>
       </w:r>
-      <w:proofErr w:type="spellEnd"/>
       <w:r>
         <w:t>: A Python library designed for simulating the movement of particles in ocean currents.</w:t>
       </w:r>
@@ -1348,7 +1346,6 @@
       <w:pPr>
         <w:jc w:val="both"/>
       </w:pPr>
-      <w:proofErr w:type="spellStart"/>
       <w:r>
         <w:rPr>
           <w:b/>
@@ -1356,7 +1353,6 @@
         </w:rPr>
         <w:t>OpenDrift</w:t>
       </w:r>
-      <w:proofErr w:type="spellEnd"/>
       <w:r>
         <w:t xml:space="preserve">: A generic framework for </w:t>
       </w:r>
@@ -3678,9 +3674,8 @@
           <w:u w:val="single"/>
           <w:lang w:val="en-GB"/>
         </w:rPr>
-        <w:t xml:space="preserve"> and Integration with </w:t>
-      </w:r>
-      <w:proofErr w:type="spellStart"/>
+        <w:t xml:space="preserve"> and Integration with Lagra</w:t>
+      </w:r>
       <w:r>
         <w:rPr>
           <w:b/>
@@ -3690,30 +3685,7 @@
           <w:u w:val="single"/>
           <w:lang w:val="en-GB"/>
         </w:rPr>
-        <w:t>Lagra</w:t>
-      </w:r>
-      <w:r>
-        <w:rPr>
-          <w:b/>
-          <w:bCs/>
-          <w:sz w:val="24"/>
-          <w:szCs w:val="24"/>
-          <w:u w:val="single"/>
-          <w:lang w:val="en-GB"/>
-        </w:rPr>
-        <w:t>ngian</w:t>
-      </w:r>
-      <w:proofErr w:type="spellEnd"/>
-      <w:r>
-        <w:rPr>
-          <w:b/>
-          <w:bCs/>
-          <w:sz w:val="24"/>
-          <w:szCs w:val="24"/>
-          <w:u w:val="single"/>
-          <w:lang w:val="en-GB"/>
-        </w:rPr>
-        <w:t xml:space="preserve"> Model</w:t>
+        <w:t>ngian Model</w:t>
       </w:r>
     </w:p>
     <w:p>
@@ -6045,13 +6017,14 @@
       </w:pPr>
       <w:r>
         <w:rPr>
+          <w:noProof/>
           <w:sz w:val="20"/>
           <w:szCs w:val="20"/>
           <w:lang w:val="en-GB"/>
         </w:rPr>
         <w:lastRenderedPageBreak/>
         <w:drawing>
-          <wp:inline distT="0" distB="0" distL="0" distR="0" wp14:anchorId="5A4E42FC" wp14:editId="761C83C7">
+          <wp:inline distT="0" distB="0" distL="0" distR="0" wp14:anchorId="5A4E42FC" wp14:editId="2B6102B3">
             <wp:extent cx="5731510" cy="3591560"/>
             <wp:effectExtent l="0" t="0" r="2540" b="8890"/>
             <wp:docPr id="274563626" name="Picture 1" descr="A screenshot of a computer&#10;&#10;Description automatically generated"/>
@@ -6066,7 +6039,26 @@
                     <pic:cNvPicPr/>
                   </pic:nvPicPr>
                   <pic:blipFill>
-                    <a:blip r:embed="rId7"/>
+                    <a:blip r:embed="rId7">
+                      <a:biLevel thresh="50000"/>
+                      <a:extLst>
+                        <a:ext uri="{BEBA8EAE-BF5A-486C-A8C5-ECC9F3942E4B}">
+                          <a14:imgProps xmlns:a14="http://schemas.microsoft.com/office/drawing/2010/main">
+                            <a14:imgLayer r:embed="rId8">
+                              <a14:imgEffect>
+                                <a14:colorTemperature colorTemp="7200"/>
+                              </a14:imgEffect>
+                              <a14:imgEffect>
+                                <a14:saturation sat="200000"/>
+                              </a14:imgEffect>
+                              <a14:imgEffect>
+                                <a14:brightnessContrast bright="8000" contrast="13000"/>
+                              </a14:imgEffect>
+                            </a14:imgLayer>
+                          </a14:imgProps>
+                        </a:ext>
+                      </a:extLst>
+                    </a:blip>
                     <a:stretch>
                       <a:fillRect/>
                     </a:stretch>
@@ -6096,12 +6088,13 @@
       </w:pPr>
       <w:r>
         <w:rPr>
+          <w:noProof/>
           <w:sz w:val="20"/>
           <w:szCs w:val="20"/>
           <w:lang w:val="en-GB"/>
         </w:rPr>
         <w:drawing>
-          <wp:inline distT="0" distB="0" distL="0" distR="0" wp14:anchorId="34BCD0C5" wp14:editId="7371E893">
+          <wp:inline distT="0" distB="0" distL="0" distR="0" wp14:anchorId="34BCD0C5" wp14:editId="4B6B1AF6">
             <wp:extent cx="5731510" cy="2979420"/>
             <wp:effectExtent l="0" t="0" r="2540" b="0"/>
             <wp:docPr id="1759645394" name="Picture 1" descr="A black background with white text&#10;&#10;Description automatically generated"/>
@@ -6116,7 +6109,23 @@
                     <pic:cNvPicPr/>
                   </pic:nvPicPr>
                   <pic:blipFill>
-                    <a:blip r:embed="rId8"/>
+                    <a:blip r:embed="rId9">
+                      <a:biLevel thresh="25000"/>
+                      <a:extLst>
+                        <a:ext uri="{BEBA8EAE-BF5A-486C-A8C5-ECC9F3942E4B}">
+                          <a14:imgProps xmlns:a14="http://schemas.microsoft.com/office/drawing/2010/main">
+                            <a14:imgLayer r:embed="rId10">
+                              <a14:imgEffect>
+                                <a14:colorTemperature colorTemp="7200"/>
+                              </a14:imgEffect>
+                              <a14:imgEffect>
+                                <a14:saturation sat="400000"/>
+                              </a14:imgEffect>
+                            </a14:imgLayer>
+                          </a14:imgProps>
+                        </a:ext>
+                      </a:extLst>
+                    </a:blip>
                     <a:stretch>
                       <a:fillRect/>
                     </a:stretch>
@@ -6224,7 +6233,6 @@
           <w:lang w:val="en-GB"/>
         </w:rPr>
       </w:pPr>
-      <w:proofErr w:type="spellStart"/>
       <w:r>
         <w:rPr>
           <w:b/>
@@ -6234,19 +6242,7 @@
           <w:u w:val="single"/>
           <w:lang w:val="en-GB"/>
         </w:rPr>
-        <w:t>Lagrangian</w:t>
-      </w:r>
-      <w:proofErr w:type="spellEnd"/>
-      <w:r>
-        <w:rPr>
-          <w:b/>
-          <w:bCs/>
-          <w:sz w:val="28"/>
-          <w:szCs w:val="28"/>
-          <w:u w:val="single"/>
-          <w:lang w:val="en-GB"/>
-        </w:rPr>
-        <w:t xml:space="preserve"> Model</w:t>
+        <w:t>Lagrangian Model</w:t>
       </w:r>
     </w:p>
     <w:p>
@@ -6310,7 +6306,7 @@
         </w:rPr>
         <w:t xml:space="preserve"> -</w:t>
       </w:r>
-      <w:hyperlink r:id="rId9" w:history="1">
+      <w:hyperlink r:id="rId11" w:history="1">
         <w:r>
           <w:rPr>
             <w:rStyle w:val="Hyperlink"/>
@@ -6335,7 +6331,6 @@
           <w:szCs w:val="21"/>
         </w:rPr>
       </w:pPr>
-      <w:proofErr w:type="spellStart"/>
       <w:r>
         <w:rPr>
           <w:b/>
@@ -6345,7 +6340,6 @@
         </w:rPr>
         <w:t>OpenDrift</w:t>
       </w:r>
-      <w:proofErr w:type="spellEnd"/>
       <w:r>
         <w:rPr>
           <w:b/>
@@ -6363,7 +6357,7 @@
         </w:rPr>
         <w:t xml:space="preserve"> </w:t>
       </w:r>
-      <w:hyperlink r:id="rId10" w:history="1">
+      <w:hyperlink r:id="rId12" w:history="1">
         <w:r>
           <w:rPr>
             <w:rStyle w:val="Hyperlink"/>
@@ -6388,7 +6382,6 @@
           <w:szCs w:val="21"/>
         </w:rPr>
       </w:pPr>
-      <w:proofErr w:type="spellStart"/>
       <w:r>
         <w:rPr>
           <w:b/>
@@ -6398,7 +6391,6 @@
         </w:rPr>
         <w:t>OceanParcels</w:t>
       </w:r>
-      <w:proofErr w:type="spellEnd"/>
       <w:r>
         <w:rPr>
           <w:b/>
@@ -6426,7 +6418,7 @@
         </w:rPr>
         <w:t xml:space="preserve"> </w:t>
       </w:r>
-      <w:hyperlink r:id="rId11" w:history="1">
+      <w:hyperlink r:id="rId13" w:history="1">
         <w:r>
           <w:rPr>
             <w:rStyle w:val="Hyperlink"/>
@@ -6516,7 +6508,7 @@
         </w:rPr>
         <w:t xml:space="preserve"> </w:t>
       </w:r>
-      <w:hyperlink r:id="rId12" w:history="1">
+      <w:hyperlink r:id="rId14" w:history="1">
         <w:r>
           <w:rPr>
             <w:rStyle w:val="Hyperlink"/>
@@ -6567,7 +6559,7 @@
         </w:rPr>
         <w:t xml:space="preserve"> </w:t>
       </w:r>
-      <w:hyperlink r:id="rId13" w:history="1">
+      <w:hyperlink r:id="rId15" w:history="1">
         <w:r>
           <w:rPr>
             <w:rStyle w:val="Hyperlink"/>
@@ -6666,7 +6658,7 @@
         </w:rPr>
         <w:t xml:space="preserve"> </w:t>
       </w:r>
-      <w:hyperlink r:id="rId14" w:history="1">
+      <w:hyperlink r:id="rId16" w:history="1">
         <w:r>
           <w:rPr>
             <w:rStyle w:val="Hyperlink"/>
@@ -6727,7 +6719,7 @@
         </w:rPr>
         <w:t xml:space="preserve"> </w:t>
       </w:r>
-      <w:hyperlink r:id="rId15" w:history="1">
+      <w:hyperlink r:id="rId17" w:history="1">
         <w:r>
           <w:rPr>
             <w:rStyle w:val="Hyperlink"/>
@@ -6817,7 +6809,7 @@
         </w:rPr>
         <w:t xml:space="preserve"> </w:t>
       </w:r>
-      <w:hyperlink r:id="rId16" w:history="1">
+      <w:hyperlink r:id="rId18" w:history="1">
         <w:r>
           <w:rPr>
             <w:rStyle w:val="Hyperlink"/>
@@ -6878,7 +6870,7 @@
         </w:rPr>
         <w:t xml:space="preserve"> </w:t>
       </w:r>
-      <w:hyperlink r:id="rId17" w:history="1">
+      <w:hyperlink r:id="rId19" w:history="1">
         <w:r>
           <w:rPr>
             <w:rStyle w:val="Hyperlink"/>
@@ -6929,7 +6921,7 @@
         </w:rPr>
         <w:t xml:space="preserve"> </w:t>
       </w:r>
-      <w:hyperlink r:id="rId18" w:history="1">
+      <w:hyperlink r:id="rId20" w:history="1">
         <w:r>
           <w:rPr>
             <w:rStyle w:val="Hyperlink"/>
@@ -7009,7 +7001,7 @@
         </w:rPr>
         <w:t xml:space="preserve"> </w:t>
       </w:r>
-      <w:hyperlink r:id="rId19" w:history="1">
+      <w:hyperlink r:id="rId21" w:history="1">
         <w:r>
           <w:rPr>
             <w:rStyle w:val="Hyperlink"/>
@@ -7070,7 +7062,7 @@
         </w:rPr>
         <w:t xml:space="preserve"> </w:t>
       </w:r>
-      <w:hyperlink r:id="rId20" w:history="1">
+      <w:hyperlink r:id="rId22" w:history="1">
         <w:r>
           <w:rPr>
             <w:rStyle w:val="Hyperlink"/>
@@ -7121,7 +7113,7 @@
         </w:rPr>
         <w:t xml:space="preserve"> </w:t>
       </w:r>
-      <w:hyperlink r:id="rId21" w:history="1">
+      <w:hyperlink r:id="rId23" w:history="1">
         <w:r>
           <w:rPr>
             <w:rStyle w:val="Hyperlink"/>
@@ -7172,7 +7164,7 @@
         </w:rPr>
         <w:t xml:space="preserve"> </w:t>
       </w:r>
-      <w:hyperlink r:id="rId22" w:history="1">
+      <w:hyperlink r:id="rId24" w:history="1">
         <w:r>
           <w:rPr>
             <w:rStyle w:val="Hyperlink"/>
@@ -7232,7 +7224,7 @@
         </w:rPr>
         <w:t xml:space="preserve"> </w:t>
       </w:r>
-      <w:hyperlink r:id="rId23" w:history="1">
+      <w:hyperlink r:id="rId25" w:history="1">
         <w:r>
           <w:rPr>
             <w:rStyle w:val="Hyperlink"/>
@@ -7312,7 +7304,7 @@
         </w:rPr>
         <w:t xml:space="preserve"> </w:t>
       </w:r>
-      <w:hyperlink r:id="rId24" w:history="1">
+      <w:hyperlink r:id="rId26" w:history="1">
         <w:r>
           <w:rPr>
             <w:rStyle w:val="Hyperlink"/>
@@ -7419,7 +7411,7 @@
         </w:rPr>
         <w:t xml:space="preserve"> -</w:t>
       </w:r>
-      <w:hyperlink r:id="rId25" w:history="1">
+      <w:hyperlink r:id="rId27" w:history="1">
         <w:r>
           <w:rPr>
             <w:rStyle w:val="Hyperlink"/>
@@ -7444,7 +7436,6 @@
           <w:szCs w:val="21"/>
         </w:rPr>
       </w:pPr>
-      <w:proofErr w:type="spellStart"/>
       <w:r>
         <w:rPr>
           <w:b/>
@@ -7454,7 +7445,6 @@
         </w:rPr>
         <w:t>OpenDrift</w:t>
       </w:r>
-      <w:proofErr w:type="spellEnd"/>
       <w:r>
         <w:rPr>
           <w:b/>
@@ -7472,7 +7462,7 @@
         </w:rPr>
         <w:t xml:space="preserve"> </w:t>
       </w:r>
-      <w:hyperlink r:id="rId26" w:history="1">
+      <w:hyperlink r:id="rId28" w:history="1">
         <w:r>
           <w:rPr>
             <w:rStyle w:val="Hyperlink"/>
@@ -7497,7 +7487,6 @@
           <w:szCs w:val="21"/>
         </w:rPr>
       </w:pPr>
-      <w:proofErr w:type="spellStart"/>
       <w:r>
         <w:rPr>
           <w:b/>
@@ -7507,7 +7496,6 @@
         </w:rPr>
         <w:t>OceanParcels</w:t>
       </w:r>
-      <w:proofErr w:type="spellEnd"/>
       <w:r>
         <w:rPr>
           <w:b/>
@@ -7525,7 +7513,7 @@
         </w:rPr>
         <w:t xml:space="preserve"> </w:t>
       </w:r>
-      <w:hyperlink r:id="rId27" w:history="1">
+      <w:hyperlink r:id="rId29" w:history="1">
         <w:r>
           <w:rPr>
             <w:rStyle w:val="Hyperlink"/>
@@ -7596,7 +7584,7 @@
         </w:rPr>
         <w:t xml:space="preserve"> </w:t>
       </w:r>
-      <w:hyperlink r:id="rId28" w:history="1">
+      <w:hyperlink r:id="rId30" w:history="1">
         <w:r>
           <w:rPr>
             <w:rStyle w:val="Hyperlink"/>
@@ -7658,7 +7646,7 @@
         </w:rPr>
         <w:t xml:space="preserve"> </w:t>
       </w:r>
-      <w:hyperlink r:id="rId29" w:history="1">
+      <w:hyperlink r:id="rId31" w:history="1">
         <w:r>
           <w:rPr>
             <w:rStyle w:val="Hyperlink"/>
@@ -7757,7 +7745,7 @@
         </w:rPr>
         <w:t xml:space="preserve"> </w:t>
       </w:r>
-      <w:hyperlink r:id="rId30" w:history="1">
+      <w:hyperlink r:id="rId32" w:history="1">
         <w:r>
           <w:rPr>
             <w:rStyle w:val="Hyperlink"/>
@@ -7774,7 +7762,7 @@
       </w:pPr>
     </w:p>
     <w:sectPr>
-      <w:footerReference w:type="default" r:id="rId31"/>
+      <w:footerReference w:type="default" r:id="rId33"/>
       <w:pgSz w:w="11906" w:h="16838"/>
       <w:pgMar w:top="1440" w:right="1440" w:bottom="1440" w:left="1440" w:header="708" w:footer="708" w:gutter="0"/>
       <w:cols w:space="708"/>
